--- a/What do we do now.docx
+++ b/What do we do now.docx
@@ -1,6 +1,6 @@
 
 <file path=word/document.xml><?xml version="1.0" encoding="utf-8"?>
-<w:document xmlns:wpc="http://schemas.microsoft.com/office/word/2010/wordprocessingCanvas" xmlns:mo="http://schemas.microsoft.com/office/mac/office/2008/main" xmlns:mc="http://schemas.openxmlformats.org/markup-compatibility/2006" xmlns:mv="urn:schemas-microsoft-com:mac:vml" xmlns:o="urn:schemas-microsoft-com:office:office" xmlns:r="http://schemas.openxmlformats.org/officeDocument/2006/relationships" xmlns:m="http://schemas.openxmlformats.org/officeDocument/2006/math" xmlns:v="urn:schemas-microsoft-com:vml" xmlns:wp14="http://schemas.microsoft.com/office/word/2010/wordprocessingDrawing" xmlns:wp="http://schemas.openxmlformats.org/drawingml/2006/wordprocessingDrawing" xmlns:w10="urn:schemas-microsoft-com:office:word" xmlns:w="http://schemas.openxmlformats.org/wordprocessingml/2006/main" xmlns:w14="http://schemas.microsoft.com/office/word/2010/wordml" xmlns:wpg="http://schemas.microsoft.com/office/word/2010/wordprocessingGroup" xmlns:wpi="http://schemas.microsoft.com/office/word/2010/wordprocessingInk" xmlns:wne="http://schemas.microsoft.com/office/word/2006/wordml" xmlns:wps="http://schemas.microsoft.com/office/word/2010/wordprocessingShape" mc:Ignorable="w14 wp14">
+<w:document xmlns:wpc="http://schemas.microsoft.com/office/word/2010/wordprocessingCanvas" xmlns:mc="http://schemas.openxmlformats.org/markup-compatibility/2006" xmlns:o="urn:schemas-microsoft-com:office:office" xmlns:r="http://schemas.openxmlformats.org/officeDocument/2006/relationships" xmlns:m="http://schemas.openxmlformats.org/officeDocument/2006/math" xmlns:v="urn:schemas-microsoft-com:vml" xmlns:wp14="http://schemas.microsoft.com/office/word/2010/wordprocessingDrawing" xmlns:wp="http://schemas.openxmlformats.org/drawingml/2006/wordprocessingDrawing" xmlns:w10="urn:schemas-microsoft-com:office:word" xmlns:w="http://schemas.openxmlformats.org/wordprocessingml/2006/main" xmlns:w14="http://schemas.microsoft.com/office/word/2010/wordml" xmlns:wpg="http://schemas.microsoft.com/office/word/2010/wordprocessingGroup" xmlns:wpi="http://schemas.microsoft.com/office/word/2010/wordprocessingInk" xmlns:wne="http://schemas.microsoft.com/office/word/2006/wordml" xmlns:wps="http://schemas.microsoft.com/office/word/2010/wordprocessingShape" mc:Ignorable="w14 wp14">
   <w:body>
     <w:p>
       <w:pPr>
@@ -9,61 +9,17 @@
           <w:b/>
           <w:sz w:val="36"/>
           <w:szCs w:val="36"/>
-        </w:rPr>
-      </w:pPr>
-      <w:proofErr w:type="spellStart"/>
+          <w:lang w:val="en-US"/>
+        </w:rPr>
+      </w:pPr>
       <w:r>
         <w:rPr>
           <w:b/>
           <w:sz w:val="36"/>
           <w:szCs w:val="36"/>
-        </w:rPr>
-        <w:t>What</w:t>
-      </w:r>
-      <w:proofErr w:type="spellEnd"/>
-      <w:r>
-        <w:rPr>
-          <w:b/>
-          <w:sz w:val="36"/>
-          <w:szCs w:val="36"/>
-        </w:rPr>
-        <w:t xml:space="preserve"> do </w:t>
-      </w:r>
-      <w:proofErr w:type="spellStart"/>
-      <w:r>
-        <w:rPr>
-          <w:b/>
-          <w:sz w:val="36"/>
-          <w:szCs w:val="36"/>
-        </w:rPr>
-        <w:t>we</w:t>
-      </w:r>
-      <w:proofErr w:type="spellEnd"/>
-      <w:r>
-        <w:rPr>
-          <w:b/>
-          <w:sz w:val="36"/>
-          <w:szCs w:val="36"/>
-        </w:rPr>
-        <w:t xml:space="preserve"> do </w:t>
-      </w:r>
-      <w:proofErr w:type="spellStart"/>
-      <w:r>
-        <w:rPr>
-          <w:b/>
-          <w:sz w:val="36"/>
-          <w:szCs w:val="36"/>
-        </w:rPr>
-        <w:t>now</w:t>
-      </w:r>
-      <w:proofErr w:type="spellEnd"/>
-      <w:r>
-        <w:rPr>
-          <w:b/>
-          <w:sz w:val="36"/>
-          <w:szCs w:val="36"/>
-        </w:rPr>
-        <w:t>?</w:t>
+          <w:lang w:val="en-US"/>
+        </w:rPr>
+        <w:t>What do we do now?</w:t>
       </w:r>
     </w:p>
     <w:p>
@@ -73,6 +29,7 @@
           <w:sz w:val="36"/>
           <w:szCs w:val="36"/>
           <w:u w:val="single"/>
+          <w:lang w:val="en-US"/>
         </w:rPr>
       </w:pPr>
     </w:p>
@@ -202,18 +159,10 @@
         </w:numPr>
       </w:pPr>
       <w:r>
-        <w:t xml:space="preserve">Ledtrådar </w:t>
-      </w:r>
-      <w:proofErr w:type="gramStart"/>
-      <w:r>
-        <w:t>f</w:t>
-      </w:r>
-      <w:r>
-        <w:t>innes</w:t>
-      </w:r>
-      <w:proofErr w:type="gramEnd"/>
-      <w:r>
-        <w:t xml:space="preserve"> som spelaren får "story" </w:t>
+        <w:t>Ledtrådar f</w:t>
+      </w:r>
+      <w:r>
+        <w:t xml:space="preserve">innes som spelaren får "story" </w:t>
       </w:r>
       <w:r>
         <w:t xml:space="preserve">ifrån. </w:t>
@@ -239,7 +188,6 @@
           <w:szCs w:val="28"/>
         </w:rPr>
       </w:pPr>
-      <w:proofErr w:type="spellStart"/>
       <w:r>
         <w:rPr>
           <w:sz w:val="28"/>
@@ -247,7 +195,6 @@
         </w:rPr>
         <w:t>Gameplay</w:t>
       </w:r>
-      <w:proofErr w:type="spellEnd"/>
       <w:r>
         <w:rPr>
           <w:sz w:val="28"/>
@@ -269,15 +216,7 @@
         <w:t>Jagad</w:t>
       </w:r>
       <w:r>
-        <w:t xml:space="preserve"> av monster(a star </w:t>
-      </w:r>
-      <w:proofErr w:type="spellStart"/>
-      <w:r>
-        <w:t>pathfinding</w:t>
-      </w:r>
-      <w:proofErr w:type="spellEnd"/>
-      <w:r>
-        <w:t xml:space="preserve">), </w:t>
+        <w:t xml:space="preserve"> av monster(a star pathfinding), </w:t>
       </w:r>
     </w:p>
     <w:p>
@@ -315,19 +254,9 @@
           <w:numId w:val="3"/>
         </w:numPr>
       </w:pPr>
-      <w:proofErr w:type="spellStart"/>
-      <w:r>
-        <w:t>Topdown</w:t>
-      </w:r>
-      <w:proofErr w:type="spellEnd"/>
-      <w:r>
-        <w:t xml:space="preserve">, </w:t>
-      </w:r>
-      <w:proofErr w:type="spellStart"/>
-      <w:r>
-        <w:t>tilebased</w:t>
-      </w:r>
-      <w:proofErr w:type="spellEnd"/>
+      <w:r>
+        <w:t>Topdown, tilebased</w:t>
+      </w:r>
       <w:r>
         <w:t>.</w:t>
       </w:r>
@@ -344,15 +273,8 @@
         <w:t>Åska som lyser upp</w:t>
       </w:r>
       <w:r>
-        <w:t xml:space="preserve">, </w:t>
-      </w:r>
-      <w:proofErr w:type="spellStart"/>
-      <w:proofErr w:type="gramStart"/>
-      <w:r>
-        <w:t>regn,storm</w:t>
-      </w:r>
-      <w:proofErr w:type="spellEnd"/>
-      <w:proofErr w:type="gramEnd"/>
+        <w:t>, regn,storm</w:t>
+      </w:r>
     </w:p>
     <w:p>
       <w:pPr>
@@ -386,37 +308,8 @@
           <w:numId w:val="3"/>
         </w:numPr>
       </w:pPr>
-      <w:proofErr w:type="spellStart"/>
-      <w:r>
-        <w:t>Freaky</w:t>
-      </w:r>
-      <w:proofErr w:type="spellEnd"/>
-      <w:r>
-        <w:t xml:space="preserve"> </w:t>
-      </w:r>
-      <w:proofErr w:type="spellStart"/>
-      <w:r>
-        <w:t>soundeffects</w:t>
-      </w:r>
-      <w:proofErr w:type="spellEnd"/>
-      <w:r>
-        <w:t>.</w:t>
-      </w:r>
-      <w:proofErr w:type="gramStart"/>
-      <w:r>
-        <w:t xml:space="preserve"> </w:t>
-      </w:r>
-      <w:proofErr w:type="gramEnd"/>
-      <w:r>
-        <w:t>(</w:t>
-      </w:r>
-      <w:proofErr w:type="spellStart"/>
-      <w:r>
-        <w:t>sebbes</w:t>
-      </w:r>
-      <w:proofErr w:type="spellEnd"/>
-      <w:r>
-        <w:t xml:space="preserve"> idé). </w:t>
+      <w:r>
+        <w:t xml:space="preserve">Freaky soundeffects. (sebbes idé). </w:t>
       </w:r>
     </w:p>
     <w:p>
@@ -427,26 +320,11 @@
           <w:numId w:val="3"/>
         </w:numPr>
       </w:pPr>
-      <w:proofErr w:type="spellStart"/>
-      <w:proofErr w:type="gramStart"/>
-      <w:r>
-        <w:t>jump</w:t>
-      </w:r>
-      <w:proofErr w:type="spellEnd"/>
-      <w:r>
-        <w:t xml:space="preserve"> </w:t>
-      </w:r>
-      <w:proofErr w:type="spellStart"/>
-      <w:r>
-        <w:t>scares</w:t>
-      </w:r>
-      <w:proofErr w:type="spellEnd"/>
-      <w:r>
-        <w:t>!</w:t>
-      </w:r>
-      <w:proofErr w:type="gramEnd"/>
-      <w:r>
-        <w:t xml:space="preserve"> </w:t>
+      <w:r>
+        <w:t>jump scares</w:t>
+      </w:r>
+      <w:r>
+        <w:t xml:space="preserve">! </w:t>
       </w:r>
     </w:p>
     <w:p>
@@ -458,21 +336,11 @@
         </w:numPr>
       </w:pPr>
       <w:r>
-        <w:t xml:space="preserve">Notes </w:t>
-      </w:r>
-      <w:proofErr w:type="spellStart"/>
-      <w:r>
-        <w:t>with</w:t>
-      </w:r>
-      <w:proofErr w:type="spellEnd"/>
-      <w:r>
-        <w:t xml:space="preserve"> </w:t>
-      </w:r>
-      <w:proofErr w:type="spellStart"/>
+        <w:t xml:space="preserve">Notes with </w:t>
+      </w:r>
       <w:r>
         <w:t>voiceovers</w:t>
       </w:r>
-      <w:proofErr w:type="spellEnd"/>
       <w:r>
         <w:t xml:space="preserve">. </w:t>
       </w:r>
@@ -489,455 +357,441 @@
           <w:szCs w:val="28"/>
         </w:rPr>
       </w:pPr>
-      <w:proofErr w:type="spellStart"/>
       <w:r>
         <w:rPr>
           <w:sz w:val="28"/>
           <w:szCs w:val="28"/>
         </w:rPr>
-        <w:t>Gameplay</w:t>
-      </w:r>
-      <w:proofErr w:type="spellEnd"/>
-      <w:r>
+        <w:t>Gameplay progression</w:t>
+      </w:r>
+    </w:p>
+    <w:p/>
+    <w:p>
+      <w:pPr>
+        <w:pStyle w:val="ListParagraph"/>
+        <w:numPr>
+          <w:ilvl w:val="0"/>
+          <w:numId w:val="5"/>
+        </w:numPr>
+      </w:pPr>
+      <w:r>
+        <w:rPr>
+          <w:i/>
+        </w:rPr>
+        <w:t>Denial</w:t>
+      </w:r>
+      <w:r>
+        <w:t xml:space="preserve"> - Det ser som vanligt ut, du vet inte varför du är på sjukhuset. </w:t>
+      </w:r>
+    </w:p>
+    <w:p>
+      <w:pPr>
+        <w:pStyle w:val="ListParagraph"/>
+        <w:numPr>
+          <w:ilvl w:val="0"/>
+          <w:numId w:val="5"/>
+        </w:numPr>
+      </w:pPr>
+      <w:r>
+        <w:rPr>
+          <w:i/>
+        </w:rPr>
+        <w:t>Anger</w:t>
+      </w:r>
+      <w:r>
+        <w:t xml:space="preserve"> - </w:t>
+      </w:r>
+      <w:r>
+        <w:t>Kaos stadie. Allmänt kaos. Exempel, stolar skakar, folk är "galna.</w:t>
+      </w:r>
+    </w:p>
+    <w:p>
+      <w:pPr>
+        <w:pStyle w:val="ListParagraph"/>
+        <w:numPr>
+          <w:ilvl w:val="0"/>
+          <w:numId w:val="5"/>
+        </w:numPr>
+      </w:pPr>
+      <w:r>
+        <w:rPr>
+          <w:i/>
+        </w:rPr>
+        <w:t>Bargaining</w:t>
+      </w:r>
+      <w:r>
+        <w:t xml:space="preserve"> -</w:t>
+      </w:r>
+      <w:r>
+        <w:t xml:space="preserve"> Du försöker fråga ut dem, försöka få dem att hjälpa dig ut. </w:t>
+      </w:r>
+    </w:p>
+    <w:p>
+      <w:pPr>
+        <w:pStyle w:val="ListParagraph"/>
+        <w:numPr>
+          <w:ilvl w:val="0"/>
+          <w:numId w:val="5"/>
+        </w:numPr>
+      </w:pPr>
+      <w:r>
+        <w:rPr>
+          <w:i/>
+        </w:rPr>
+        <w:t>Depression</w:t>
+      </w:r>
+      <w:r>
+        <w:t>-</w:t>
+      </w:r>
+      <w:r>
+        <w:t xml:space="preserve"> Du är deprimerad, går långsamt. </w:t>
+      </w:r>
+    </w:p>
+    <w:p>
+      <w:pPr>
+        <w:pStyle w:val="ListParagraph"/>
+        <w:numPr>
+          <w:ilvl w:val="0"/>
+          <w:numId w:val="5"/>
+        </w:numPr>
+      </w:pPr>
+      <w:r>
+        <w:rPr>
+          <w:i/>
+        </w:rPr>
+        <w:t>Acceptance</w:t>
+      </w:r>
+      <w:r>
+        <w:t xml:space="preserve"> -</w:t>
+      </w:r>
+      <w:r>
+        <w:t xml:space="preserve"> Alla dörrar är öppna, du går från målet till din cell. Accepterar att du är mentalt sjuk och behöver hjälp. </w:t>
+      </w:r>
+    </w:p>
+    <w:p/>
+    <w:p>
+      <w:pPr>
         <w:rPr>
           <w:sz w:val="28"/>
           <w:szCs w:val="28"/>
         </w:rPr>
-        <w:t xml:space="preserve"> progression</w:t>
-      </w:r>
-    </w:p>
-    <w:p/>
-    <w:p>
-      <w:pPr>
-        <w:pStyle w:val="ListParagraph"/>
-        <w:numPr>
-          <w:ilvl w:val="0"/>
-          <w:numId w:val="5"/>
-        </w:numPr>
-      </w:pPr>
-      <w:proofErr w:type="spellStart"/>
-      <w:r>
-        <w:rPr>
-          <w:i/>
-        </w:rPr>
-        <w:t>Denial</w:t>
-      </w:r>
-      <w:proofErr w:type="spellEnd"/>
-      <w:r>
-        <w:t xml:space="preserve"> - Det ser som vanligt ut, du vet inte varför du är på sjukhuset. </w:t>
-      </w:r>
-    </w:p>
-    <w:p>
-      <w:pPr>
-        <w:pStyle w:val="ListParagraph"/>
-        <w:numPr>
-          <w:ilvl w:val="0"/>
-          <w:numId w:val="5"/>
-        </w:numPr>
-      </w:pPr>
-      <w:r>
-        <w:rPr>
-          <w:i/>
-        </w:rPr>
-        <w:t>Anger</w:t>
-      </w:r>
-      <w:r>
-        <w:t xml:space="preserve"> - </w:t>
-      </w:r>
-      <w:r>
-        <w:t>Kaos stadie. Allmänt kaos. Exempel, stolar skakar, folk är "galna.</w:t>
-      </w:r>
-    </w:p>
-    <w:p>
-      <w:pPr>
-        <w:pStyle w:val="ListParagraph"/>
-        <w:numPr>
-          <w:ilvl w:val="0"/>
-          <w:numId w:val="5"/>
-        </w:numPr>
-      </w:pPr>
-      <w:proofErr w:type="spellStart"/>
-      <w:r>
-        <w:rPr>
-          <w:i/>
-        </w:rPr>
-        <w:t>Bargaining</w:t>
-      </w:r>
-      <w:proofErr w:type="spellEnd"/>
-      <w:r>
-        <w:t xml:space="preserve"> -</w:t>
-      </w:r>
-      <w:r>
-        <w:t xml:space="preserve"> Du försöker fråga ut dem, försöka få dem att hjälpa dig ut. </w:t>
-      </w:r>
-    </w:p>
-    <w:p>
-      <w:pPr>
-        <w:pStyle w:val="ListParagraph"/>
-        <w:numPr>
-          <w:ilvl w:val="0"/>
-          <w:numId w:val="5"/>
-        </w:numPr>
-      </w:pPr>
-      <w:r>
-        <w:rPr>
-          <w:i/>
-        </w:rPr>
-        <w:t>Depression</w:t>
-      </w:r>
-      <w:r>
-        <w:t>-</w:t>
-      </w:r>
-      <w:r>
-        <w:t xml:space="preserve"> Du är deprimerad, går långsamt. </w:t>
-      </w:r>
-    </w:p>
-    <w:p>
-      <w:pPr>
-        <w:pStyle w:val="ListParagraph"/>
-        <w:numPr>
-          <w:ilvl w:val="0"/>
-          <w:numId w:val="5"/>
-        </w:numPr>
-      </w:pPr>
-      <w:proofErr w:type="spellStart"/>
-      <w:r>
-        <w:rPr>
-          <w:i/>
-        </w:rPr>
-        <w:t>Acceptance</w:t>
-      </w:r>
-      <w:proofErr w:type="spellEnd"/>
-      <w:r>
-        <w:t xml:space="preserve"> -</w:t>
-      </w:r>
-      <w:r>
-        <w:t xml:space="preserve"> Alla dörrar är öppna, du går från målet till din cell. Accepterar att du är mentalt sjuk och behöver hjälp. </w:t>
-      </w:r>
-    </w:p>
-    <w:p/>
-    <w:p>
-      <w:pPr>
+      </w:pPr>
+      <w:r>
         <w:rPr>
           <w:sz w:val="28"/>
           <w:szCs w:val="28"/>
         </w:rPr>
-      </w:pPr>
-      <w:r>
+        <w:t xml:space="preserve">TILES </w:t>
+      </w:r>
+    </w:p>
+    <w:p/>
+    <w:p>
+      <w:pPr>
+        <w:rPr>
+          <w:i/>
+        </w:rPr>
+      </w:pPr>
+      <w:r>
+        <w:rPr>
+          <w:i/>
+        </w:rPr>
+        <w:t xml:space="preserve">Static </w:t>
+      </w:r>
+    </w:p>
+    <w:p/>
+    <w:p>
+      <w:pPr>
+        <w:pStyle w:val="ListParagraph"/>
+        <w:numPr>
+          <w:ilvl w:val="0"/>
+          <w:numId w:val="6"/>
+        </w:numPr>
+      </w:pPr>
+      <w:r>
+        <w:t>Floor(clean,bloody)</w:t>
+      </w:r>
+    </w:p>
+    <w:p>
+      <w:pPr>
+        <w:pStyle w:val="ListParagraph"/>
+        <w:numPr>
+          <w:ilvl w:val="0"/>
+          <w:numId w:val="6"/>
+        </w:numPr>
+      </w:pPr>
+      <w:r>
+        <w:t>Wall(samma som överst)</w:t>
+      </w:r>
+    </w:p>
+    <w:p>
+      <w:pPr>
+        <w:pStyle w:val="ListParagraph"/>
+        <w:numPr>
+          <w:ilvl w:val="0"/>
+          <w:numId w:val="6"/>
+        </w:numPr>
+      </w:pPr>
+      <w:r>
+        <w:t>(outdoor tiles) - låg prio</w:t>
+      </w:r>
+    </w:p>
+    <w:p/>
+    <w:p>
+      <w:pPr>
+        <w:rPr>
+          <w:i/>
+        </w:rPr>
+      </w:pPr>
+    </w:p>
+    <w:p>
+      <w:pPr>
+        <w:rPr>
+          <w:i/>
+        </w:rPr>
+      </w:pPr>
+    </w:p>
+    <w:p>
+      <w:pPr>
+        <w:rPr>
+          <w:i/>
+        </w:rPr>
+      </w:pPr>
+      <w:r>
+        <w:rPr>
+          <w:i/>
+        </w:rPr>
+        <w:lastRenderedPageBreak/>
+        <w:t>Dekaler</w:t>
+      </w:r>
+    </w:p>
+    <w:p/>
+    <w:p>
+      <w:pPr>
+        <w:pStyle w:val="ListParagraph"/>
+        <w:numPr>
+          <w:ilvl w:val="0"/>
+          <w:numId w:val="7"/>
+        </w:numPr>
+      </w:pPr>
+      <w:r>
+        <w:t>Fönster</w:t>
+      </w:r>
+    </w:p>
+    <w:p>
+      <w:pPr>
+        <w:pStyle w:val="ListParagraph"/>
+        <w:numPr>
+          <w:ilvl w:val="0"/>
+          <w:numId w:val="7"/>
+        </w:numPr>
+      </w:pPr>
+      <w:r>
+        <w:t>K</w:t>
+      </w:r>
+      <w:r>
+        <w:t>läder</w:t>
+      </w:r>
+    </w:p>
+    <w:p>
+      <w:pPr>
+        <w:pStyle w:val="ListParagraph"/>
+        <w:numPr>
+          <w:ilvl w:val="0"/>
+          <w:numId w:val="7"/>
+        </w:numPr>
+      </w:pPr>
+      <w:r>
+        <w:t>B</w:t>
+      </w:r>
+      <w:r>
+        <w:t xml:space="preserve">öcker </w:t>
+      </w:r>
+    </w:p>
+    <w:p>
+      <w:pPr>
+        <w:pStyle w:val="ListParagraph"/>
+        <w:numPr>
+          <w:ilvl w:val="0"/>
+          <w:numId w:val="7"/>
+        </w:numPr>
+      </w:pPr>
+      <w:r>
+        <w:t>Tidningar</w:t>
+      </w:r>
+    </w:p>
+    <w:p>
+      <w:pPr>
+        <w:pStyle w:val="ListParagraph"/>
+        <w:numPr>
+          <w:ilvl w:val="0"/>
+          <w:numId w:val="7"/>
+        </w:numPr>
+      </w:pPr>
+      <w:r>
+        <w:t>Köksredskap</w:t>
+      </w:r>
+    </w:p>
+    <w:p>
+      <w:pPr>
+        <w:pStyle w:val="ListParagraph"/>
+        <w:numPr>
+          <w:ilvl w:val="0"/>
+          <w:numId w:val="7"/>
+        </w:numPr>
+      </w:pPr>
+      <w:r>
+        <w:t>S</w:t>
+      </w:r>
+      <w:r>
+        <w:t>jukhusinstrument</w:t>
+      </w:r>
+    </w:p>
+    <w:p/>
+    <w:p>
+      <w:pPr>
         <w:rPr>
           <w:sz w:val="28"/>
           <w:szCs w:val="28"/>
         </w:rPr>
-        <w:t xml:space="preserve">TILES </w:t>
-      </w:r>
-    </w:p>
-    <w:p/>
-    <w:p>
-      <w:pPr>
-        <w:rPr>
-          <w:i/>
-        </w:rPr>
-      </w:pPr>
-      <w:proofErr w:type="spellStart"/>
-      <w:r>
-        <w:rPr>
-          <w:i/>
-        </w:rPr>
-        <w:t>Static</w:t>
-      </w:r>
-      <w:proofErr w:type="spellEnd"/>
-      <w:r>
-        <w:rPr>
-          <w:i/>
-        </w:rPr>
-        <w:t xml:space="preserve"> </w:t>
-      </w:r>
-    </w:p>
-    <w:p/>
-    <w:p>
-      <w:pPr>
-        <w:pStyle w:val="ListParagraph"/>
-        <w:numPr>
-          <w:ilvl w:val="0"/>
-          <w:numId w:val="6"/>
-        </w:numPr>
-      </w:pPr>
-      <w:proofErr w:type="spellStart"/>
-      <w:r>
-        <w:t>Floor</w:t>
-      </w:r>
-      <w:proofErr w:type="spellEnd"/>
-      <w:r>
-        <w:t>(</w:t>
-      </w:r>
-      <w:proofErr w:type="spellStart"/>
-      <w:proofErr w:type="gramStart"/>
-      <w:r>
-        <w:t>clean,bloody</w:t>
-      </w:r>
-      <w:proofErr w:type="spellEnd"/>
-      <w:proofErr w:type="gramEnd"/>
-      <w:r>
-        <w:t>)</w:t>
-      </w:r>
-    </w:p>
-    <w:p>
-      <w:pPr>
-        <w:pStyle w:val="ListParagraph"/>
-        <w:numPr>
-          <w:ilvl w:val="0"/>
-          <w:numId w:val="6"/>
-        </w:numPr>
-      </w:pPr>
-      <w:r>
-        <w:t>Wall(samma som överst)</w:t>
-      </w:r>
-    </w:p>
-    <w:p>
-      <w:pPr>
-        <w:pStyle w:val="ListParagraph"/>
-        <w:numPr>
-          <w:ilvl w:val="0"/>
-          <w:numId w:val="6"/>
-        </w:numPr>
-      </w:pPr>
-      <w:r>
-        <w:t>(</w:t>
-      </w:r>
-      <w:proofErr w:type="spellStart"/>
-      <w:r>
-        <w:t>outdoor</w:t>
-      </w:r>
-      <w:proofErr w:type="spellEnd"/>
-      <w:r>
-        <w:t xml:space="preserve"> </w:t>
-      </w:r>
-      <w:proofErr w:type="spellStart"/>
-      <w:r>
-        <w:t>tiles</w:t>
-      </w:r>
-      <w:proofErr w:type="spellEnd"/>
-      <w:r>
-        <w:t xml:space="preserve">) - låg </w:t>
-      </w:r>
-      <w:proofErr w:type="spellStart"/>
-      <w:r>
-        <w:t>prio</w:t>
-      </w:r>
-      <w:proofErr w:type="spellEnd"/>
-    </w:p>
-    <w:p/>
-    <w:p>
-      <w:pPr>
-        <w:rPr>
-          <w:i/>
-        </w:rPr>
-      </w:pPr>
-    </w:p>
-    <w:p>
-      <w:pPr>
-        <w:rPr>
-          <w:i/>
-        </w:rPr>
-      </w:pPr>
-    </w:p>
-    <w:p>
-      <w:pPr>
-        <w:rPr>
-          <w:i/>
-        </w:rPr>
-      </w:pPr>
-      <w:r>
-        <w:rPr>
-          <w:i/>
-        </w:rPr>
-        <w:lastRenderedPageBreak/>
-        <w:t>Dekaler</w:t>
-      </w:r>
-    </w:p>
-    <w:p/>
-    <w:p>
-      <w:pPr>
-        <w:pStyle w:val="ListParagraph"/>
-        <w:numPr>
-          <w:ilvl w:val="0"/>
-          <w:numId w:val="7"/>
-        </w:numPr>
-      </w:pPr>
-      <w:r>
-        <w:t>Fönster</w:t>
-      </w:r>
-    </w:p>
-    <w:p>
-      <w:pPr>
-        <w:pStyle w:val="ListParagraph"/>
-        <w:numPr>
-          <w:ilvl w:val="0"/>
-          <w:numId w:val="7"/>
-        </w:numPr>
-      </w:pPr>
-      <w:r>
-        <w:t>K</w:t>
-      </w:r>
-      <w:r>
-        <w:t>läder</w:t>
-      </w:r>
-    </w:p>
-    <w:p>
-      <w:pPr>
-        <w:pStyle w:val="ListParagraph"/>
-        <w:numPr>
-          <w:ilvl w:val="0"/>
-          <w:numId w:val="7"/>
-        </w:numPr>
-      </w:pPr>
-      <w:r>
-        <w:t>B</w:t>
-      </w:r>
-      <w:r>
-        <w:t xml:space="preserve">öcker </w:t>
-      </w:r>
-    </w:p>
-    <w:p>
-      <w:pPr>
-        <w:pStyle w:val="ListParagraph"/>
-        <w:numPr>
-          <w:ilvl w:val="0"/>
-          <w:numId w:val="7"/>
-        </w:numPr>
-      </w:pPr>
-      <w:r>
-        <w:t>Tidningar</w:t>
-      </w:r>
-    </w:p>
-    <w:p>
-      <w:pPr>
-        <w:pStyle w:val="ListParagraph"/>
-        <w:numPr>
-          <w:ilvl w:val="0"/>
-          <w:numId w:val="7"/>
-        </w:numPr>
-      </w:pPr>
-      <w:r>
-        <w:t>Köksredskap</w:t>
-      </w:r>
-    </w:p>
-    <w:p>
-      <w:pPr>
-        <w:pStyle w:val="ListParagraph"/>
-        <w:numPr>
-          <w:ilvl w:val="0"/>
-          <w:numId w:val="7"/>
-        </w:numPr>
-      </w:pPr>
-      <w:r>
-        <w:t>S</w:t>
-      </w:r>
-      <w:r>
-        <w:t>jukhusinstrument</w:t>
-      </w:r>
-    </w:p>
-    <w:p/>
-    <w:p>
-      <w:pPr>
+      </w:pPr>
+      <w:r>
         <w:rPr>
           <w:sz w:val="28"/>
           <w:szCs w:val="28"/>
         </w:rPr>
-      </w:pPr>
-      <w:r>
+        <w:t>Interaktiva object</w:t>
+      </w:r>
+    </w:p>
+    <w:p/>
+    <w:p>
+      <w:pPr>
+        <w:pStyle w:val="ListParagraph"/>
+        <w:numPr>
+          <w:ilvl w:val="0"/>
+          <w:numId w:val="8"/>
+        </w:numPr>
+      </w:pPr>
+      <w:r>
+        <w:t>D</w:t>
+      </w:r>
+      <w:r>
+        <w:t>örröppnare</w:t>
+      </w:r>
+      <w:r>
+        <w:t>(nycklar)</w:t>
+      </w:r>
+    </w:p>
+    <w:p>
+      <w:pPr>
+        <w:pStyle w:val="ListParagraph"/>
+        <w:numPr>
+          <w:ilvl w:val="0"/>
+          <w:numId w:val="8"/>
+        </w:numPr>
+      </w:pPr>
+      <w:r>
+        <w:t>N</w:t>
+      </w:r>
+      <w:r>
+        <w:t>otes och journaler</w:t>
+      </w:r>
+    </w:p>
+    <w:p>
+      <w:pPr>
+        <w:pStyle w:val="ListParagraph"/>
+        <w:numPr>
+          <w:ilvl w:val="0"/>
+          <w:numId w:val="8"/>
+        </w:numPr>
+      </w:pPr>
+      <w:r>
+        <w:t>Dörr</w:t>
+      </w:r>
+    </w:p>
+    <w:p>
+      <w:pPr>
+        <w:pStyle w:val="ListParagraph"/>
+        <w:numPr>
+          <w:ilvl w:val="0"/>
+          <w:numId w:val="8"/>
+        </w:numPr>
+      </w:pPr>
+      <w:r>
+        <w:t>S</w:t>
+      </w:r>
+      <w:r>
+        <w:t>tolar, bord, soffor</w:t>
+      </w:r>
+    </w:p>
+    <w:p>
+      <w:pPr>
+        <w:pStyle w:val="ListParagraph"/>
+        <w:numPr>
+          <w:ilvl w:val="0"/>
+          <w:numId w:val="8"/>
+        </w:numPr>
+      </w:pPr>
+      <w:r>
+        <w:t>D</w:t>
+      </w:r>
+      <w:r>
+        <w:t>öda kroppar</w:t>
+      </w:r>
+    </w:p>
+    <w:p/>
+    <w:p>
+      <w:pPr>
         <w:rPr>
           <w:sz w:val="28"/>
           <w:szCs w:val="28"/>
         </w:rPr>
-        <w:t xml:space="preserve">Interaktiva </w:t>
-      </w:r>
-      <w:proofErr w:type="spellStart"/>
+      </w:pPr>
       <w:r>
         <w:rPr>
           <w:sz w:val="28"/>
           <w:szCs w:val="28"/>
         </w:rPr>
-        <w:t>object</w:t>
-      </w:r>
-      <w:proofErr w:type="spellEnd"/>
-    </w:p>
-    <w:p/>
-    <w:p>
-      <w:pPr>
-        <w:pStyle w:val="ListParagraph"/>
-        <w:numPr>
-          <w:ilvl w:val="0"/>
-          <w:numId w:val="8"/>
-        </w:numPr>
-      </w:pPr>
-      <w:r>
-        <w:t>D</w:t>
-      </w:r>
-      <w:r>
-        <w:t>örröppnare</w:t>
-      </w:r>
-      <w:r>
-        <w:t>(nycklar)</w:t>
-      </w:r>
-    </w:p>
-    <w:p>
-      <w:pPr>
-        <w:pStyle w:val="ListParagraph"/>
-        <w:numPr>
-          <w:ilvl w:val="0"/>
-          <w:numId w:val="8"/>
-        </w:numPr>
-      </w:pPr>
-      <w:r>
-        <w:t>N</w:t>
-      </w:r>
-      <w:r>
-        <w:t>otes och journaler</w:t>
-      </w:r>
-    </w:p>
-    <w:p>
-      <w:pPr>
-        <w:pStyle w:val="ListParagraph"/>
-        <w:numPr>
-          <w:ilvl w:val="0"/>
-          <w:numId w:val="8"/>
-        </w:numPr>
-      </w:pPr>
-      <w:r>
-        <w:t>Dörr</w:t>
-      </w:r>
-    </w:p>
-    <w:p>
-      <w:pPr>
-        <w:pStyle w:val="ListParagraph"/>
-        <w:numPr>
-          <w:ilvl w:val="0"/>
-          <w:numId w:val="8"/>
-        </w:numPr>
-      </w:pPr>
-      <w:r>
-        <w:t>S</w:t>
-      </w:r>
-      <w:r>
-        <w:t>tolar, bord, soffor</w:t>
-      </w:r>
-    </w:p>
-    <w:p>
-      <w:pPr>
-        <w:pStyle w:val="ListParagraph"/>
-        <w:numPr>
-          <w:ilvl w:val="0"/>
-          <w:numId w:val="8"/>
-        </w:numPr>
-      </w:pPr>
-      <w:r>
-        <w:t>D</w:t>
-      </w:r>
-      <w:r>
-        <w:t>öda kroppar</w:t>
-      </w:r>
-    </w:p>
+        <w:t xml:space="preserve">Karaktärer </w:t>
+      </w:r>
+    </w:p>
+    <w:p/>
+    <w:p>
+      <w:pPr>
+        <w:pStyle w:val="ListParagraph"/>
+        <w:numPr>
+          <w:ilvl w:val="0"/>
+          <w:numId w:val="9"/>
+        </w:numPr>
+      </w:pPr>
+      <w:r>
+        <w:t>Spelaren</w:t>
+      </w:r>
+    </w:p>
+    <w:p>
+      <w:pPr>
+        <w:pStyle w:val="ListParagraph"/>
+        <w:numPr>
+          <w:ilvl w:val="0"/>
+          <w:numId w:val="9"/>
+        </w:numPr>
+      </w:pPr>
+      <w:r>
+        <w:t>NPC- gruppmedlemmar</w:t>
+      </w:r>
+    </w:p>
+    <w:p>
+      <w:pPr>
+        <w:pStyle w:val="ListParagraph"/>
+        <w:numPr>
+          <w:ilvl w:val="0"/>
+          <w:numId w:val="9"/>
+        </w:numPr>
+      </w:pPr>
+      <w:r>
+        <w:t>Fiender/skuggor</w:t>
+      </w:r>
+    </w:p>
+    <w:p/>
     <w:p/>
     <w:p>
       <w:pPr>
@@ -951,46 +805,917 @@
           <w:sz w:val="28"/>
           <w:szCs w:val="28"/>
         </w:rPr>
-        <w:t xml:space="preserve">Karaktärer </w:t>
-      </w:r>
-    </w:p>
-    <w:p/>
-    <w:p>
-      <w:pPr>
-        <w:pStyle w:val="ListParagraph"/>
-        <w:numPr>
-          <w:ilvl w:val="0"/>
-          <w:numId w:val="9"/>
-        </w:numPr>
-      </w:pPr>
-      <w:r>
-        <w:t>Spelaren</w:t>
-      </w:r>
-    </w:p>
-    <w:p>
-      <w:pPr>
-        <w:pStyle w:val="ListParagraph"/>
-        <w:numPr>
-          <w:ilvl w:val="0"/>
-          <w:numId w:val="9"/>
-        </w:numPr>
-      </w:pPr>
-      <w:r>
-        <w:t>NPC- gruppmedlemmar</w:t>
-      </w:r>
-    </w:p>
-    <w:p>
-      <w:pPr>
-        <w:pStyle w:val="ListParagraph"/>
-        <w:numPr>
-          <w:ilvl w:val="0"/>
-          <w:numId w:val="9"/>
-        </w:numPr>
-      </w:pPr>
-      <w:r>
-        <w:t>Fiender/skuggor</w:t>
-      </w:r>
-    </w:p>
+        <w:t>NOTES</w:t>
+      </w:r>
+    </w:p>
+    <w:p/>
+    <w:p>
+      <w:pPr>
+        <w:pStyle w:val="ListParagraph"/>
+        <w:numPr>
+          <w:ilvl w:val="0"/>
+          <w:numId w:val="10"/>
+        </w:numPr>
+      </w:pPr>
+      <w:r>
+        <w:t xml:space="preserve">Everybody is gone. </w:t>
+      </w:r>
+    </w:p>
+    <w:p>
+      <w:pPr>
+        <w:pStyle w:val="ListParagraph"/>
+        <w:numPr>
+          <w:ilvl w:val="0"/>
+          <w:numId w:val="10"/>
+        </w:numPr>
+      </w:pPr>
+      <w:r>
+        <w:rPr>
+          <w:lang w:val="en-US"/>
+        </w:rPr>
+        <w:t>What do we do now?</w:t>
+      </w:r>
+      <w:r>
+        <w:rPr>
+          <w:lang w:val="en-US"/>
+        </w:rPr>
+        <w:t xml:space="preserve"> </w:t>
+      </w:r>
+      <w:r>
+        <w:t>(finns i varje nivå)</w:t>
+      </w:r>
+    </w:p>
+    <w:p>
+      <w:pPr>
+        <w:pStyle w:val="ListParagraph"/>
+        <w:numPr>
+          <w:ilvl w:val="0"/>
+          <w:numId w:val="10"/>
+        </w:numPr>
+      </w:pPr>
+      <w:r>
+        <w:t>Why are we here?</w:t>
+      </w:r>
+    </w:p>
+    <w:p>
+      <w:pPr>
+        <w:pStyle w:val="ListParagraph"/>
+        <w:numPr>
+          <w:ilvl w:val="0"/>
+          <w:numId w:val="10"/>
+        </w:numPr>
+        <w:rPr>
+          <w:lang w:val="en-US"/>
+        </w:rPr>
+      </w:pPr>
+      <w:r>
+        <w:rPr>
+          <w:lang w:val="en-US"/>
+        </w:rPr>
+        <w:t xml:space="preserve">Please let me die. (depression </w:t>
+      </w:r>
+      <w:proofErr w:type="spellStart"/>
+      <w:r>
+        <w:rPr>
+          <w:lang w:val="en-US"/>
+        </w:rPr>
+        <w:t>delen</w:t>
+      </w:r>
+      <w:proofErr w:type="spellEnd"/>
+      <w:r>
+        <w:rPr>
+          <w:lang w:val="en-US"/>
+        </w:rPr>
+        <w:t>)</w:t>
+      </w:r>
+    </w:p>
+    <w:p>
+      <w:pPr>
+        <w:pStyle w:val="ListParagraph"/>
+        <w:numPr>
+          <w:ilvl w:val="0"/>
+          <w:numId w:val="10"/>
+        </w:numPr>
+        <w:rPr>
+          <w:lang w:val="en-US"/>
+        </w:rPr>
+      </w:pPr>
+      <w:r>
+        <w:rPr>
+          <w:lang w:val="en-US"/>
+        </w:rPr>
+        <w:t>Let me out!</w:t>
+      </w:r>
+      <w:r>
+        <w:rPr>
+          <w:lang w:val="en-US"/>
+        </w:rPr>
+        <w:t xml:space="preserve"> </w:t>
+      </w:r>
+      <w:r>
+        <w:rPr>
+          <w:lang w:val="en-US"/>
+        </w:rPr>
+        <w:t>(anger)</w:t>
+      </w:r>
+    </w:p>
+    <w:p>
+      <w:pPr>
+        <w:pStyle w:val="ListParagraph"/>
+        <w:numPr>
+          <w:ilvl w:val="0"/>
+          <w:numId w:val="10"/>
+        </w:numPr>
+        <w:rPr>
+          <w:lang w:val="en-US"/>
+        </w:rPr>
+      </w:pPr>
+      <w:r>
+        <w:rPr>
+          <w:lang w:val="en-US"/>
+        </w:rPr>
+        <w:t>T</w:t>
+      </w:r>
+      <w:r>
+        <w:rPr>
+          <w:lang w:val="en-US"/>
+        </w:rPr>
+        <w:t xml:space="preserve">he light is your </w:t>
+      </w:r>
+      <w:proofErr w:type="gramStart"/>
+      <w:r>
+        <w:rPr>
+          <w:lang w:val="en-US"/>
+        </w:rPr>
+        <w:t>friend(</w:t>
+      </w:r>
+      <w:proofErr w:type="spellStart"/>
+      <w:proofErr w:type="gramEnd"/>
+      <w:r>
+        <w:rPr>
+          <w:lang w:val="en-US"/>
+        </w:rPr>
+        <w:t>freedoom</w:t>
+      </w:r>
+      <w:proofErr w:type="spellEnd"/>
+      <w:r>
+        <w:rPr>
+          <w:lang w:val="en-US"/>
+        </w:rPr>
+        <w:t xml:space="preserve"> exit</w:t>
+      </w:r>
+      <w:r>
+        <w:rPr>
+          <w:lang w:val="en-US"/>
+        </w:rPr>
+        <w:t xml:space="preserve">). </w:t>
+      </w:r>
+    </w:p>
+    <w:p>
+      <w:pPr>
+        <w:pStyle w:val="ListParagraph"/>
+        <w:numPr>
+          <w:ilvl w:val="0"/>
+          <w:numId w:val="10"/>
+        </w:numPr>
+        <w:rPr>
+          <w:lang w:val="en-US"/>
+        </w:rPr>
+      </w:pPr>
+      <w:r>
+        <w:rPr>
+          <w:lang w:val="en-US"/>
+        </w:rPr>
+        <w:t>S</w:t>
+      </w:r>
+      <w:r>
+        <w:rPr>
+          <w:lang w:val="en-US"/>
+        </w:rPr>
+        <w:t xml:space="preserve">hadows do not like the light. </w:t>
+      </w:r>
+    </w:p>
+    <w:p>
+      <w:pPr>
+        <w:pStyle w:val="ListParagraph"/>
+        <w:numPr>
+          <w:ilvl w:val="0"/>
+          <w:numId w:val="10"/>
+        </w:numPr>
+        <w:rPr>
+          <w:lang w:val="en-US"/>
+        </w:rPr>
+      </w:pPr>
+      <w:r>
+        <w:rPr>
+          <w:lang w:val="en-US"/>
+        </w:rPr>
+        <w:t>Its OK(</w:t>
+      </w:r>
+      <w:proofErr w:type="spellStart"/>
+      <w:r>
+        <w:rPr>
+          <w:lang w:val="en-US"/>
+        </w:rPr>
+        <w:t>acceptence</w:t>
+      </w:r>
+      <w:proofErr w:type="spellEnd"/>
+      <w:r>
+        <w:rPr>
+          <w:lang w:val="en-US"/>
+        </w:rPr>
+        <w:t>)</w:t>
+      </w:r>
+    </w:p>
+    <w:p>
+      <w:pPr>
+        <w:pStyle w:val="ListParagraph"/>
+        <w:numPr>
+          <w:ilvl w:val="0"/>
+          <w:numId w:val="10"/>
+        </w:numPr>
+        <w:rPr>
+          <w:lang w:val="en-US"/>
+        </w:rPr>
+      </w:pPr>
+      <w:r>
+        <w:rPr>
+          <w:lang w:val="en-US"/>
+        </w:rPr>
+        <w:t>wh</w:t>
+      </w:r>
+      <w:r>
+        <w:rPr>
+          <w:lang w:val="en-US"/>
+        </w:rPr>
+        <w:t>at is the cost for freedom?</w:t>
+      </w:r>
+      <w:r>
+        <w:rPr>
+          <w:lang w:val="en-US"/>
+        </w:rPr>
+        <w:t>(bargaining)</w:t>
+      </w:r>
+    </w:p>
+    <w:p>
+      <w:pPr>
+        <w:pStyle w:val="ListParagraph"/>
+        <w:numPr>
+          <w:ilvl w:val="0"/>
+          <w:numId w:val="10"/>
+        </w:numPr>
+        <w:rPr>
+          <w:lang w:val="en-US"/>
+        </w:rPr>
+      </w:pPr>
+      <w:r>
+        <w:rPr>
+          <w:lang w:val="en-US"/>
+        </w:rPr>
+        <w:t xml:space="preserve">You can never escape this. </w:t>
+      </w:r>
+    </w:p>
+    <w:p>
+      <w:pPr>
+        <w:rPr>
+          <w:lang w:val="en-US"/>
+        </w:rPr>
+      </w:pPr>
+    </w:p>
+    <w:p>
+      <w:pPr>
+        <w:rPr>
+          <w:lang w:val="en-US"/>
+        </w:rPr>
+      </w:pPr>
+    </w:p>
+    <w:p>
+      <w:pPr>
+        <w:rPr>
+          <w:lang w:val="en-US"/>
+        </w:rPr>
+      </w:pPr>
+    </w:p>
+    <w:p>
+      <w:pPr>
+        <w:rPr>
+          <w:lang w:val="en-US"/>
+        </w:rPr>
+      </w:pPr>
+    </w:p>
+    <w:p>
+      <w:pPr>
+        <w:rPr>
+          <w:lang w:val="en-US"/>
+        </w:rPr>
+      </w:pPr>
+    </w:p>
+    <w:p>
+      <w:pPr>
+        <w:rPr>
+          <w:lang w:val="en-US"/>
+        </w:rPr>
+      </w:pPr>
+    </w:p>
+    <w:p>
+      <w:pPr>
+        <w:rPr>
+          <w:lang w:val="en-US"/>
+        </w:rPr>
+      </w:pPr>
+    </w:p>
+    <w:p>
+      <w:pPr>
+        <w:rPr>
+          <w:lang w:val="en-US"/>
+        </w:rPr>
+      </w:pPr>
+    </w:p>
+    <w:p>
+      <w:pPr>
+        <w:rPr>
+          <w:lang w:val="en-US"/>
+        </w:rPr>
+      </w:pPr>
+    </w:p>
+    <w:p>
+      <w:pPr>
+        <w:rPr>
+          <w:lang w:val="en-US"/>
+        </w:rPr>
+      </w:pPr>
+    </w:p>
+    <w:p>
+      <w:pPr>
+        <w:rPr>
+          <w:lang w:val="en-US"/>
+        </w:rPr>
+      </w:pPr>
+    </w:p>
+    <w:p>
+      <w:pPr>
+        <w:rPr>
+          <w:lang w:val="en-US"/>
+        </w:rPr>
+      </w:pPr>
+    </w:p>
+    <w:p>
+      <w:pPr>
+        <w:rPr>
+          <w:lang w:val="en-US"/>
+        </w:rPr>
+      </w:pPr>
+      <w:r>
+        <w:rPr>
+          <w:lang w:val="en-US"/>
+        </w:rPr>
+        <w:lastRenderedPageBreak/>
+        <w:t>Notes:</w:t>
+      </w:r>
+    </w:p>
+    <w:p>
+      <w:r>
+        <w:t xml:space="preserve">Denial: </w:t>
+      </w:r>
+    </w:p>
+    <w:p>
+      <w:pPr>
+        <w:pStyle w:val="ListParagraph"/>
+        <w:numPr>
+          <w:ilvl w:val="0"/>
+          <w:numId w:val="12"/>
+        </w:numPr>
+      </w:pPr>
+      <w:r>
+        <w:t>(Står när man börjar) ”</w:t>
+      </w:r>
+      <w:r>
+        <w:t xml:space="preserve"> </w:t>
+      </w:r>
+      <w:r>
+        <w:t>Why am I here? ”</w:t>
+      </w:r>
+    </w:p>
+    <w:p>
+      <w:pPr>
+        <w:pStyle w:val="ListParagraph"/>
+        <w:numPr>
+          <w:ilvl w:val="0"/>
+          <w:numId w:val="12"/>
+        </w:numPr>
+      </w:pPr>
+      <w:r>
+        <w:t>(Står/hörs när man talar med en person i rummet) ”What do we do now?”</w:t>
+      </w:r>
+    </w:p>
+    <w:p>
+      <w:pPr>
+        <w:pStyle w:val="ListParagraph"/>
+        <w:numPr>
+          <w:ilvl w:val="0"/>
+          <w:numId w:val="12"/>
+        </w:numPr>
+      </w:pPr>
+      <w:r>
+        <w:t>(Sägs/hörs när man har gått ca 2/3 av första nivån) ”Everyone is gone!”</w:t>
+      </w:r>
+    </w:p>
+    <w:p>
+      <w:pPr>
+        <w:pStyle w:val="ListParagraph"/>
+        <w:numPr>
+          <w:ilvl w:val="0"/>
+          <w:numId w:val="12"/>
+        </w:numPr>
+        <w:rPr>
+          <w:lang w:val="en-US"/>
+        </w:rPr>
+      </w:pPr>
+      <w:r>
+        <w:rPr>
+          <w:lang w:val="en-US"/>
+        </w:rPr>
+        <w:t>(Secret note</w:t>
+      </w:r>
+      <w:r>
+        <w:rPr>
+          <w:lang w:val="en-US"/>
+        </w:rPr>
+        <w:t xml:space="preserve"> – </w:t>
+      </w:r>
+      <w:proofErr w:type="spellStart"/>
+      <w:r>
+        <w:rPr>
+          <w:lang w:val="en-US"/>
+        </w:rPr>
+        <w:t>Hittas</w:t>
+      </w:r>
+      <w:proofErr w:type="spellEnd"/>
+      <w:r>
+        <w:rPr>
+          <w:lang w:val="en-US"/>
+        </w:rPr>
+        <w:t xml:space="preserve"> i </w:t>
+      </w:r>
+      <w:proofErr w:type="spellStart"/>
+      <w:r>
+        <w:rPr>
+          <w:lang w:val="en-US"/>
+        </w:rPr>
+        <w:t>kontoret</w:t>
+      </w:r>
+      <w:proofErr w:type="spellEnd"/>
+      <w:r>
+        <w:rPr>
+          <w:lang w:val="en-US"/>
+        </w:rPr>
+        <w:t xml:space="preserve"> vid </w:t>
+      </w:r>
+      <w:proofErr w:type="spellStart"/>
+      <w:r>
+        <w:rPr>
+          <w:lang w:val="en-US"/>
+        </w:rPr>
+        <w:t>utgången</w:t>
+      </w:r>
+      <w:proofErr w:type="spellEnd"/>
+      <w:r>
+        <w:rPr>
+          <w:lang w:val="en-US"/>
+        </w:rPr>
+        <w:t>) ”</w:t>
+      </w:r>
+      <w:r>
+        <w:rPr>
+          <w:lang w:val="en-US"/>
+        </w:rPr>
+        <w:t xml:space="preserve">Patient 13 on cell block D is showing signs of.... </w:t>
+      </w:r>
+      <w:r>
+        <w:rPr>
+          <w:lang w:val="en-US"/>
+        </w:rPr>
+        <w:t>The paper has been destroyed!</w:t>
+      </w:r>
+      <w:r>
+        <w:rPr>
+          <w:lang w:val="en-US"/>
+        </w:rPr>
+        <w:t>”</w:t>
+      </w:r>
+    </w:p>
+    <w:p>
+      <w:r>
+        <w:t>Anger:</w:t>
+      </w:r>
+    </w:p>
+    <w:p>
+      <w:pPr>
+        <w:pStyle w:val="ListParagraph"/>
+        <w:numPr>
+          <w:ilvl w:val="0"/>
+          <w:numId w:val="13"/>
+        </w:numPr>
+      </w:pPr>
+      <w:r>
+        <w:t>(Sägs/hörs när man talar med en person i rummet) ”What do we do now?”</w:t>
+      </w:r>
+    </w:p>
+    <w:p>
+      <w:pPr>
+        <w:pStyle w:val="ListParagraph"/>
+        <w:numPr>
+          <w:ilvl w:val="0"/>
+          <w:numId w:val="13"/>
+        </w:numPr>
+      </w:pPr>
+      <w:r>
+        <w:t>(Sägs/hörs när man har gått ca 1/3 av andra nivån) ”Let me out!”</w:t>
+      </w:r>
+    </w:p>
+    <w:p>
+      <w:pPr>
+        <w:pStyle w:val="ListParagraph"/>
+        <w:numPr>
+          <w:ilvl w:val="0"/>
+          <w:numId w:val="13"/>
+        </w:numPr>
+        <w:rPr>
+          <w:lang w:val="en-US"/>
+        </w:rPr>
+      </w:pPr>
+      <w:r>
+        <w:t xml:space="preserve">(Sägs/hörs när man hittar ficklampan i början av andra nivån) ”A flashligt...? </w:t>
+      </w:r>
+      <w:r>
+        <w:rPr>
+          <w:lang w:val="en-US"/>
+        </w:rPr>
+        <w:t xml:space="preserve">I suppose it could come in handy... ”Press Space to flash your </w:t>
+      </w:r>
+      <w:proofErr w:type="spellStart"/>
+      <w:r>
+        <w:rPr>
+          <w:lang w:val="en-US"/>
+        </w:rPr>
+        <w:t>flashligt</w:t>
+      </w:r>
+      <w:proofErr w:type="spellEnd"/>
+      <w:r>
+        <w:rPr>
+          <w:lang w:val="en-US"/>
+        </w:rPr>
+        <w:t>””</w:t>
+      </w:r>
+    </w:p>
+    <w:p>
+      <w:pPr>
+        <w:pStyle w:val="ListParagraph"/>
+        <w:numPr>
+          <w:ilvl w:val="0"/>
+          <w:numId w:val="13"/>
+        </w:numPr>
+        <w:rPr>
+          <w:lang w:val="en-US"/>
+        </w:rPr>
+      </w:pPr>
+      <w:r>
+        <w:t xml:space="preserve">(Secret note – hittas </w:t>
+      </w:r>
+      <w:r>
+        <w:t>i isoleringscell</w:t>
+      </w:r>
+      <w:r>
+        <w:t xml:space="preserve">) ”... </w:t>
+      </w:r>
+      <w:r>
+        <w:rPr>
+          <w:lang w:val="en-US"/>
+        </w:rPr>
+        <w:t>We have decided that patient 13 should be placed in isolation in order to ....”</w:t>
+      </w:r>
+    </w:p>
+    <w:p>
+      <w:pPr>
+        <w:rPr>
+          <w:lang w:val="en-US"/>
+        </w:rPr>
+      </w:pPr>
+      <w:r>
+        <w:rPr>
+          <w:lang w:val="en-US"/>
+        </w:rPr>
+        <w:t>Bargaining:</w:t>
+      </w:r>
+    </w:p>
+    <w:p>
+      <w:pPr>
+        <w:pStyle w:val="ListParagraph"/>
+        <w:numPr>
+          <w:ilvl w:val="0"/>
+          <w:numId w:val="14"/>
+        </w:numPr>
+      </w:pPr>
+      <w:r>
+        <w:t>(Står I början av nivån)</w:t>
+      </w:r>
+      <w:r>
+        <w:t xml:space="preserve"> ”Please just let me leave”</w:t>
+      </w:r>
+    </w:p>
+    <w:p>
+      <w:r>
+        <w:t>”På denna nivån börjar man kunna se monstrena  springa förbi / skuggor dyka upp. Skuggorna är precis på en när en ruta poppar upp med texten”</w:t>
+      </w:r>
+    </w:p>
+    <w:p>
+      <w:pPr>
+        <w:pStyle w:val="ListParagraph"/>
+        <w:numPr>
+          <w:ilvl w:val="0"/>
+          <w:numId w:val="14"/>
+        </w:numPr>
+        <w:rPr>
+          <w:lang w:val="en-US"/>
+        </w:rPr>
+      </w:pPr>
+      <w:r>
+        <w:rPr>
+          <w:lang w:val="en-US"/>
+        </w:rPr>
+        <w:t xml:space="preserve">”These shadows move by themselves! </w:t>
+      </w:r>
+      <w:r>
+        <w:rPr>
+          <w:lang w:val="en-US"/>
+        </w:rPr>
+        <w:t xml:space="preserve"> </w:t>
+      </w:r>
+      <w:r>
+        <w:rPr>
+          <w:lang w:val="en-US"/>
+        </w:rPr>
+        <w:t>If only I could remove them with something</w:t>
+      </w:r>
+      <w:r>
+        <w:rPr>
+          <w:lang w:val="en-US"/>
+        </w:rPr>
+        <w:t>…</w:t>
+      </w:r>
+      <w:r>
+        <w:rPr>
+          <w:lang w:val="en-US"/>
+        </w:rPr>
+        <w:t>”</w:t>
+      </w:r>
+    </w:p>
+    <w:p>
+      <w:pPr>
+        <w:pStyle w:val="ListParagraph"/>
+        <w:numPr>
+          <w:ilvl w:val="0"/>
+          <w:numId w:val="14"/>
+        </w:numPr>
+        <w:rPr>
+          <w:lang w:val="en-US"/>
+        </w:rPr>
+      </w:pPr>
+      <w:r>
+        <w:rPr>
+          <w:lang w:val="en-US"/>
+        </w:rPr>
+        <w:t xml:space="preserve">(Secret note – </w:t>
+      </w:r>
+      <w:proofErr w:type="spellStart"/>
+      <w:r>
+        <w:rPr>
+          <w:lang w:val="en-US"/>
+        </w:rPr>
+        <w:t>Hittas</w:t>
+      </w:r>
+      <w:proofErr w:type="spellEnd"/>
+      <w:r>
+        <w:rPr>
+          <w:lang w:val="en-US"/>
+        </w:rPr>
+        <w:t xml:space="preserve"> i </w:t>
+      </w:r>
+      <w:proofErr w:type="spellStart"/>
+      <w:r>
+        <w:rPr>
+          <w:lang w:val="en-US"/>
+        </w:rPr>
+        <w:t>matsalen</w:t>
+      </w:r>
+      <w:proofErr w:type="spellEnd"/>
+      <w:r>
+        <w:rPr>
+          <w:lang w:val="en-US"/>
+        </w:rPr>
+        <w:t>) ”What is the cost of freedom?</w:t>
+      </w:r>
+      <w:r>
+        <w:rPr>
+          <w:lang w:val="en-US"/>
+        </w:rPr>
+        <w:t>”</w:t>
+      </w:r>
+    </w:p>
+    <w:p>
+      <w:pPr>
+        <w:ind w:left="360"/>
+        <w:rPr>
+          <w:lang w:val="en-US"/>
+        </w:rPr>
+      </w:pPr>
+    </w:p>
+    <w:p>
+      <w:pPr>
+        <w:rPr>
+          <w:lang w:val="en-US"/>
+        </w:rPr>
+      </w:pPr>
+      <w:r>
+        <w:rPr>
+          <w:lang w:val="en-US"/>
+        </w:rPr>
+        <w:t>Depression:</w:t>
+      </w:r>
+    </w:p>
+    <w:p>
+      <w:pPr>
+        <w:pStyle w:val="ListParagraph"/>
+        <w:numPr>
+          <w:ilvl w:val="0"/>
+          <w:numId w:val="15"/>
+        </w:numPr>
+      </w:pPr>
+      <w:r>
+        <w:t>(Står I början av nivån efter att en skugga rört sig utanför dörren)</w:t>
+      </w:r>
+    </w:p>
+    <w:p>
+      <w:pPr>
+        <w:pStyle w:val="ListParagraph"/>
+        <w:rPr>
+          <w:lang w:val="en-US"/>
+        </w:rPr>
+      </w:pPr>
+      <w:r>
+        <w:rPr>
+          <w:lang w:val="en-US"/>
+        </w:rPr>
+        <w:t>”Please, just let me die!”</w:t>
+      </w:r>
+    </w:p>
+    <w:p>
+      <w:pPr>
+        <w:pStyle w:val="ListParagraph"/>
+        <w:numPr>
+          <w:ilvl w:val="0"/>
+          <w:numId w:val="15"/>
+        </w:numPr>
+        <w:rPr>
+          <w:lang w:val="en-US"/>
+        </w:rPr>
+      </w:pPr>
+      <w:r>
+        <w:rPr>
+          <w:lang w:val="en-US"/>
+        </w:rPr>
+        <w:t>(</w:t>
+      </w:r>
+      <w:proofErr w:type="spellStart"/>
+      <w:r>
+        <w:rPr>
+          <w:lang w:val="en-US"/>
+        </w:rPr>
+        <w:t>Står</w:t>
+      </w:r>
+      <w:proofErr w:type="spellEnd"/>
+      <w:r>
+        <w:rPr>
+          <w:lang w:val="en-US"/>
+        </w:rPr>
+        <w:t xml:space="preserve"> </w:t>
+      </w:r>
+      <w:proofErr w:type="spellStart"/>
+      <w:r>
+        <w:rPr>
+          <w:lang w:val="en-US"/>
+        </w:rPr>
+        <w:t>efter</w:t>
+      </w:r>
+      <w:proofErr w:type="spellEnd"/>
+      <w:r>
+        <w:rPr>
+          <w:lang w:val="en-US"/>
+        </w:rPr>
+        <w:t xml:space="preserve"> 1/2) “These monsters are relentless. Why am I even trying?”</w:t>
+      </w:r>
+    </w:p>
+    <w:p>
+      <w:pPr>
+        <w:pStyle w:val="ListParagraph"/>
+        <w:numPr>
+          <w:ilvl w:val="0"/>
+          <w:numId w:val="15"/>
+        </w:numPr>
+        <w:rPr>
+          <w:lang w:val="en-US"/>
+        </w:rPr>
+      </w:pPr>
+      <w:r>
+        <w:t>(Secret note- hittas hos psykolog)</w:t>
+      </w:r>
+      <w:r>
+        <w:t xml:space="preserve"> ”... </w:t>
+      </w:r>
+      <w:r>
+        <w:rPr>
+          <w:lang w:val="en-US"/>
+        </w:rPr>
+        <w:t>The board of Directors has therefore decided that patient 13 should also receive antidepressants as such to help coping with ...”</w:t>
+      </w:r>
+    </w:p>
+    <w:p>
+      <w:pPr>
+        <w:pStyle w:val="ListParagraph"/>
+        <w:rPr>
+          <w:lang w:val="en-US"/>
+        </w:rPr>
+      </w:pPr>
+    </w:p>
+    <w:p>
+      <w:pPr>
+        <w:rPr>
+          <w:lang w:val="en-US"/>
+        </w:rPr>
+      </w:pPr>
+      <w:r>
+        <w:rPr>
+          <w:lang w:val="en-US"/>
+        </w:rPr>
+        <w:t xml:space="preserve">Acceptance:  </w:t>
+      </w:r>
+    </w:p>
+    <w:p>
+      <w:pPr>
+        <w:pStyle w:val="ListParagraph"/>
+        <w:numPr>
+          <w:ilvl w:val="0"/>
+          <w:numId w:val="16"/>
+        </w:numPr>
+      </w:pPr>
+      <w:r>
+        <w:t>Allt alla säger är “It’s okay”</w:t>
+      </w:r>
+    </w:p>
+    <w:p>
+      <w:pPr>
+        <w:pStyle w:val="ListParagraph"/>
+      </w:pPr>
+      <w:r>
+        <w:t>Man går tillbaka till sin cell istället för att gå ifrån.</w:t>
+      </w:r>
+      <w:bookmarkStart w:id="0" w:name="_GoBack"/>
+      <w:bookmarkEnd w:id="0"/>
+    </w:p>
+    <w:p>
+      <w:pPr>
+        <w:pStyle w:val="ListParagraph"/>
+      </w:pPr>
+    </w:p>
+    <w:p/>
+    <w:p/>
+    <w:p/>
+    <w:p/>
+    <w:p/>
+    <w:p/>
+    <w:p/>
+    <w:p/>
+    <w:p/>
+    <w:p/>
+    <w:p/>
+    <w:p/>
+    <w:p/>
+    <w:p/>
+    <w:p/>
+    <w:p/>
+    <w:p/>
+    <w:p/>
+    <w:p/>
+    <w:p/>
+    <w:p/>
+    <w:p/>
+    <w:p/>
+    <w:p/>
+    <w:p/>
+    <w:p/>
+    <w:p/>
+    <w:p/>
+    <w:p/>
     <w:p/>
     <w:p/>
     <w:p>
@@ -1005,31 +1730,81 @@
           <w:sz w:val="28"/>
           <w:szCs w:val="28"/>
         </w:rPr>
-        <w:t>NOTES</w:t>
-      </w:r>
-    </w:p>
-    <w:p/>
-    <w:p>
-      <w:pPr>
-        <w:pStyle w:val="ListParagraph"/>
-        <w:numPr>
-          <w:ilvl w:val="0"/>
-          <w:numId w:val="10"/>
-        </w:numPr>
-      </w:pPr>
-      <w:proofErr w:type="spellStart"/>
-      <w:r>
-        <w:t>Everybody</w:t>
-      </w:r>
-      <w:proofErr w:type="spellEnd"/>
-      <w:r>
-        <w:t xml:space="preserve"> is </w:t>
-      </w:r>
-      <w:proofErr w:type="spellStart"/>
-      <w:r>
-        <w:t>gone</w:t>
-      </w:r>
-      <w:proofErr w:type="spellEnd"/>
+        <w:t>Tankeidéer</w:t>
+      </w:r>
+    </w:p>
+    <w:p/>
+    <w:p>
+      <w:pPr>
+        <w:pStyle w:val="ListParagraph"/>
+        <w:numPr>
+          <w:ilvl w:val="0"/>
+          <w:numId w:val="11"/>
+        </w:numPr>
+      </w:pPr>
+      <w:r>
+        <w:t xml:space="preserve">Dör du kommer du tillbaka i </w:t>
+      </w:r>
+      <w:r>
+        <w:rPr>
+          <w:u w:val="single"/>
+        </w:rPr>
+        <w:t>början av nivån.</w:t>
+      </w:r>
+      <w:r>
+        <w:t xml:space="preserve"> </w:t>
+      </w:r>
+    </w:p>
+    <w:p>
+      <w:pPr>
+        <w:pStyle w:val="ListParagraph"/>
+        <w:numPr>
+          <w:ilvl w:val="0"/>
+          <w:numId w:val="11"/>
+        </w:numPr>
+      </w:pPr>
+      <w:r>
+        <w:t xml:space="preserve">Du ser runt dig rätt bra, </w:t>
+      </w:r>
+      <w:r>
+        <w:t xml:space="preserve">långt ifrån ser du bara </w:t>
+      </w:r>
+      <w:r>
+        <w:t xml:space="preserve">konturer. </w:t>
+      </w:r>
+    </w:p>
+    <w:p>
+      <w:pPr>
+        <w:pStyle w:val="ListParagraph"/>
+        <w:numPr>
+          <w:ilvl w:val="0"/>
+          <w:numId w:val="11"/>
+        </w:numPr>
+      </w:pPr>
+      <w:r>
+        <w:t xml:space="preserve">"Skadan" beror på hur nära du är skuggan. </w:t>
+      </w:r>
+    </w:p>
+    <w:p>
+      <w:pPr>
+        <w:pStyle w:val="ListParagraph"/>
+        <w:numPr>
+          <w:ilvl w:val="0"/>
+          <w:numId w:val="11"/>
+        </w:numPr>
+      </w:pPr>
+      <w:r>
+        <w:t xml:space="preserve">Ljus kan användas för att blockera monstret, men det ska inte finnas mycket av den här </w:t>
+      </w:r>
+      <w:r>
+        <w:t>"</w:t>
+      </w:r>
+      <w:r>
+        <w:t>kraften</w:t>
+      </w:r>
+      <w:r>
+        <w:t>"</w:t>
+      </w:r>
       <w:r>
         <w:t xml:space="preserve">. </w:t>
       </w:r>
@@ -1039,540 +1814,84 @@
         <w:pStyle w:val="ListParagraph"/>
         <w:numPr>
           <w:ilvl w:val="0"/>
-          <w:numId w:val="10"/>
-        </w:numPr>
-      </w:pPr>
-      <w:proofErr w:type="spellStart"/>
-      <w:r>
-        <w:t>What</w:t>
-      </w:r>
-      <w:proofErr w:type="spellEnd"/>
-      <w:r>
-        <w:t xml:space="preserve"> do </w:t>
-      </w:r>
-      <w:proofErr w:type="spellStart"/>
-      <w:r>
-        <w:t>we</w:t>
-      </w:r>
-      <w:proofErr w:type="spellEnd"/>
-      <w:r>
-        <w:t xml:space="preserve"> do </w:t>
-      </w:r>
-      <w:proofErr w:type="spellStart"/>
-      <w:r>
-        <w:t>now</w:t>
-      </w:r>
-      <w:proofErr w:type="spellEnd"/>
-      <w:r>
-        <w:t>?</w:t>
+          <w:numId w:val="11"/>
+        </w:numPr>
+      </w:pPr>
+      <w:r>
+        <w:t>"</w:t>
+      </w:r>
+      <w:r>
+        <w:t>N</w:t>
+      </w:r>
+      <w:r>
+        <w:t>ycklar" kan behövas för att ta sig förbi vissa dörrar, spelaren behöver utforska för att komma vidare.</w:t>
+      </w:r>
+    </w:p>
+    <w:p>
+      <w:pPr>
+        <w:pStyle w:val="ListParagraph"/>
+        <w:numPr>
+          <w:ilvl w:val="0"/>
+          <w:numId w:val="11"/>
+        </w:numPr>
+      </w:pPr>
+      <w:r>
+        <w:t xml:space="preserve">Sista nivån är den lättaste, alla </w:t>
+      </w:r>
+      <w:r>
+        <w:t>dörrar öppnas framför dig och stängs bakom dig, och sedan är bara en dö</w:t>
+      </w:r>
+      <w:r>
+        <w:t>rr kvar, där du först startade</w:t>
+      </w:r>
+      <w:r>
+        <w:t xml:space="preserve"> spelet. </w:t>
+      </w:r>
+    </w:p>
+    <w:p>
+      <w:pPr>
+        <w:pStyle w:val="ListParagraph"/>
+        <w:numPr>
+          <w:ilvl w:val="0"/>
+          <w:numId w:val="11"/>
+        </w:numPr>
+      </w:pPr>
+      <w:r>
+        <w:t>Triggade jumpscares och blo</w:t>
+      </w:r>
+      <w:r>
+        <w:t>c</w:t>
+      </w:r>
+      <w:r>
+        <w:t xml:space="preserve">kader kan uppkomma för </w:t>
+      </w:r>
+      <w:r>
+        <w:t xml:space="preserve">att </w:t>
+      </w:r>
+      <w:r>
+        <w:t>skrämma spelaren och speciellt när spelaren börja</w:t>
+      </w:r>
+      <w:r>
+        <w:t>r</w:t>
+      </w:r>
+      <w:r>
+        <w:t xml:space="preserve"> känna sig säker i spelet.</w:t>
+      </w:r>
+    </w:p>
+    <w:p>
+      <w:pPr>
+        <w:pStyle w:val="ListParagraph"/>
+        <w:numPr>
+          <w:ilvl w:val="0"/>
+          <w:numId w:val="11"/>
+        </w:numPr>
+      </w:pPr>
+      <w:r>
+        <w:t>När spelaren tar skada blir spelet mörkare tills inget liv är kvar.</w:t>
       </w:r>
       <w:r>
         <w:t xml:space="preserve"> </w:t>
       </w:r>
-      <w:r>
-        <w:t>(finns i varje nivå)</w:t>
-      </w:r>
-    </w:p>
-    <w:p>
-      <w:pPr>
-        <w:pStyle w:val="ListParagraph"/>
-        <w:numPr>
-          <w:ilvl w:val="0"/>
-          <w:numId w:val="10"/>
-        </w:numPr>
-      </w:pPr>
-      <w:proofErr w:type="spellStart"/>
-      <w:r>
-        <w:t>Why</w:t>
-      </w:r>
-      <w:proofErr w:type="spellEnd"/>
-      <w:r>
-        <w:t xml:space="preserve"> </w:t>
-      </w:r>
-      <w:proofErr w:type="spellStart"/>
-      <w:r>
-        <w:t>are</w:t>
-      </w:r>
-      <w:proofErr w:type="spellEnd"/>
-      <w:r>
-        <w:t xml:space="preserve"> </w:t>
-      </w:r>
-      <w:proofErr w:type="spellStart"/>
-      <w:r>
-        <w:t>we</w:t>
-      </w:r>
-      <w:proofErr w:type="spellEnd"/>
-      <w:r>
-        <w:t xml:space="preserve"> </w:t>
-      </w:r>
-      <w:proofErr w:type="spellStart"/>
-      <w:r>
-        <w:t>here</w:t>
-      </w:r>
-      <w:proofErr w:type="spellEnd"/>
-      <w:r>
-        <w:t>?</w:t>
-      </w:r>
-    </w:p>
-    <w:p>
-      <w:pPr>
-        <w:pStyle w:val="ListParagraph"/>
-        <w:numPr>
-          <w:ilvl w:val="0"/>
-          <w:numId w:val="10"/>
-        </w:numPr>
-      </w:pPr>
-      <w:proofErr w:type="spellStart"/>
-      <w:r>
-        <w:t>Please</w:t>
-      </w:r>
-      <w:proofErr w:type="spellEnd"/>
-      <w:r>
-        <w:t xml:space="preserve"> </w:t>
-      </w:r>
-      <w:proofErr w:type="spellStart"/>
-      <w:r>
-        <w:t>let</w:t>
-      </w:r>
-      <w:proofErr w:type="spellEnd"/>
-      <w:r>
-        <w:t xml:space="preserve"> </w:t>
-      </w:r>
-      <w:proofErr w:type="spellStart"/>
-      <w:proofErr w:type="gramStart"/>
-      <w:r>
-        <w:t>me</w:t>
-      </w:r>
-      <w:proofErr w:type="spellEnd"/>
-      <w:proofErr w:type="gramEnd"/>
-      <w:r>
-        <w:t xml:space="preserve"> </w:t>
-      </w:r>
-      <w:proofErr w:type="spellStart"/>
-      <w:r>
-        <w:t>die</w:t>
-      </w:r>
-      <w:proofErr w:type="spellEnd"/>
-      <w:r>
-        <w:t>. (depression delen)</w:t>
-      </w:r>
-    </w:p>
-    <w:p>
-      <w:pPr>
-        <w:pStyle w:val="ListParagraph"/>
-        <w:numPr>
-          <w:ilvl w:val="0"/>
-          <w:numId w:val="10"/>
-        </w:numPr>
-      </w:pPr>
-      <w:proofErr w:type="spellStart"/>
-      <w:r>
-        <w:t>Let</w:t>
-      </w:r>
-      <w:proofErr w:type="spellEnd"/>
-      <w:r>
-        <w:t xml:space="preserve"> </w:t>
-      </w:r>
-      <w:proofErr w:type="spellStart"/>
-      <w:proofErr w:type="gramStart"/>
-      <w:r>
-        <w:t>me</w:t>
-      </w:r>
-      <w:proofErr w:type="spellEnd"/>
-      <w:proofErr w:type="gramEnd"/>
-      <w:r>
-        <w:t xml:space="preserve"> </w:t>
-      </w:r>
-      <w:proofErr w:type="spellStart"/>
-      <w:r>
-        <w:t>out</w:t>
-      </w:r>
-      <w:proofErr w:type="spellEnd"/>
-      <w:r>
-        <w:t xml:space="preserve">. </w:t>
-      </w:r>
-      <w:r>
-        <w:t>(anger)</w:t>
-      </w:r>
-    </w:p>
-    <w:p>
-      <w:pPr>
-        <w:pStyle w:val="ListParagraph"/>
-        <w:numPr>
-          <w:ilvl w:val="0"/>
-          <w:numId w:val="10"/>
-        </w:numPr>
-      </w:pPr>
-      <w:r>
-        <w:t>T</w:t>
-      </w:r>
-      <w:r>
-        <w:t xml:space="preserve">he </w:t>
-      </w:r>
-      <w:proofErr w:type="spellStart"/>
-      <w:r>
-        <w:t>light</w:t>
-      </w:r>
-      <w:proofErr w:type="spellEnd"/>
-      <w:r>
-        <w:t xml:space="preserve"> is </w:t>
-      </w:r>
-      <w:proofErr w:type="spellStart"/>
-      <w:r>
-        <w:t>your</w:t>
-      </w:r>
-      <w:proofErr w:type="spellEnd"/>
-      <w:r>
-        <w:t xml:space="preserve"> </w:t>
-      </w:r>
-      <w:proofErr w:type="spellStart"/>
-      <w:r>
-        <w:t>friend</w:t>
-      </w:r>
-      <w:proofErr w:type="spellEnd"/>
-      <w:r>
-        <w:t>(</w:t>
-      </w:r>
-      <w:proofErr w:type="spellStart"/>
-      <w:r>
-        <w:t>freedoom</w:t>
-      </w:r>
-      <w:proofErr w:type="spellEnd"/>
-      <w:r>
-        <w:t xml:space="preserve"> exit</w:t>
-      </w:r>
-      <w:r>
-        <w:t xml:space="preserve">). </w:t>
-      </w:r>
-    </w:p>
-    <w:p>
-      <w:pPr>
-        <w:pStyle w:val="ListParagraph"/>
-        <w:numPr>
-          <w:ilvl w:val="0"/>
-          <w:numId w:val="10"/>
-        </w:numPr>
-      </w:pPr>
-      <w:proofErr w:type="spellStart"/>
-      <w:r>
-        <w:t>S</w:t>
-      </w:r>
-      <w:r>
-        <w:t>hadows</w:t>
-      </w:r>
-      <w:proofErr w:type="spellEnd"/>
-      <w:r>
-        <w:t xml:space="preserve"> do not like the </w:t>
-      </w:r>
-      <w:proofErr w:type="spellStart"/>
-      <w:r>
-        <w:t>light</w:t>
-      </w:r>
-      <w:proofErr w:type="spellEnd"/>
-      <w:r>
-        <w:t xml:space="preserve">. </w:t>
-      </w:r>
-    </w:p>
-    <w:p>
-      <w:pPr>
-        <w:pStyle w:val="ListParagraph"/>
-        <w:numPr>
-          <w:ilvl w:val="0"/>
-          <w:numId w:val="10"/>
-        </w:numPr>
-      </w:pPr>
-      <w:proofErr w:type="spellStart"/>
-      <w:r>
-        <w:t>Its</w:t>
-      </w:r>
-      <w:proofErr w:type="spellEnd"/>
-      <w:r>
-        <w:t xml:space="preserve"> OK(</w:t>
-      </w:r>
-      <w:proofErr w:type="spellStart"/>
-      <w:r>
-        <w:t>acceptence</w:t>
-      </w:r>
-      <w:proofErr w:type="spellEnd"/>
-      <w:r>
-        <w:t>)</w:t>
-      </w:r>
-    </w:p>
-    <w:p>
-      <w:pPr>
-        <w:pStyle w:val="ListParagraph"/>
-        <w:numPr>
-          <w:ilvl w:val="0"/>
-          <w:numId w:val="10"/>
-        </w:numPr>
-      </w:pPr>
-      <w:proofErr w:type="spellStart"/>
-      <w:proofErr w:type="gramStart"/>
-      <w:r>
-        <w:t>wh</w:t>
-      </w:r>
-      <w:r>
-        <w:t>at</w:t>
-      </w:r>
-      <w:proofErr w:type="spellEnd"/>
-      <w:r>
-        <w:t xml:space="preserve"> is the </w:t>
-      </w:r>
-      <w:proofErr w:type="spellStart"/>
-      <w:r>
-        <w:t>cost</w:t>
-      </w:r>
-      <w:proofErr w:type="spellEnd"/>
-      <w:r>
-        <w:t xml:space="preserve"> for </w:t>
-      </w:r>
-      <w:proofErr w:type="spellStart"/>
-      <w:r>
-        <w:t>freedom</w:t>
-      </w:r>
-      <w:proofErr w:type="spellEnd"/>
-      <w:r>
-        <w:t>?</w:t>
-      </w:r>
-      <w:r>
-        <w:t>(</w:t>
-      </w:r>
-      <w:proofErr w:type="spellStart"/>
-      <w:r>
-        <w:t>bargaining</w:t>
-      </w:r>
-      <w:proofErr w:type="spellEnd"/>
-      <w:r>
-        <w:t>)</w:t>
-      </w:r>
-      <w:proofErr w:type="gramEnd"/>
-    </w:p>
-    <w:p>
-      <w:pPr>
-        <w:pStyle w:val="ListParagraph"/>
-        <w:numPr>
-          <w:ilvl w:val="0"/>
-          <w:numId w:val="10"/>
-        </w:numPr>
-      </w:pPr>
-      <w:proofErr w:type="spellStart"/>
-      <w:r>
-        <w:t>You</w:t>
-      </w:r>
-      <w:proofErr w:type="spellEnd"/>
-      <w:r>
-        <w:t xml:space="preserve"> </w:t>
-      </w:r>
-      <w:proofErr w:type="spellStart"/>
-      <w:r>
-        <w:t>can</w:t>
-      </w:r>
-      <w:proofErr w:type="spellEnd"/>
-      <w:r>
-        <w:t xml:space="preserve"> never </w:t>
-      </w:r>
-      <w:proofErr w:type="spellStart"/>
-      <w:r>
-        <w:t>escape</w:t>
-      </w:r>
-      <w:proofErr w:type="spellEnd"/>
-      <w:r>
-        <w:t xml:space="preserve"> </w:t>
-      </w:r>
-      <w:proofErr w:type="spellStart"/>
-      <w:r>
-        <w:t>this</w:t>
-      </w:r>
-      <w:proofErr w:type="spellEnd"/>
-      <w:r>
-        <w:t xml:space="preserve">. </w:t>
-      </w:r>
-    </w:p>
-    <w:p/>
-    <w:p>
-      <w:pPr>
-        <w:rPr>
-          <w:sz w:val="28"/>
-          <w:szCs w:val="28"/>
-        </w:rPr>
-      </w:pPr>
-      <w:r>
-        <w:rPr>
-          <w:sz w:val="28"/>
-          <w:szCs w:val="28"/>
-        </w:rPr>
-        <w:t>Tankeidéer</w:t>
-      </w:r>
-    </w:p>
-    <w:p/>
-    <w:p>
-      <w:pPr>
-        <w:pStyle w:val="ListParagraph"/>
-        <w:numPr>
-          <w:ilvl w:val="0"/>
-          <w:numId w:val="11"/>
-        </w:numPr>
-      </w:pPr>
-      <w:r>
-        <w:t xml:space="preserve">Dör du kommer du tillbaka i </w:t>
-      </w:r>
-      <w:r>
-        <w:rPr>
-          <w:u w:val="single"/>
-        </w:rPr>
-        <w:t>början av nivån.</w:t>
-      </w:r>
-      <w:r>
-        <w:t xml:space="preserve"> </w:t>
-      </w:r>
-    </w:p>
-    <w:p>
-      <w:pPr>
-        <w:pStyle w:val="ListParagraph"/>
-        <w:numPr>
-          <w:ilvl w:val="0"/>
-          <w:numId w:val="11"/>
-        </w:numPr>
-      </w:pPr>
-      <w:r>
-        <w:t xml:space="preserve">Du ser runt dig rätt bra, </w:t>
-      </w:r>
-      <w:r>
-        <w:t xml:space="preserve">långt ifrån ser du bara </w:t>
-      </w:r>
-      <w:r>
-        <w:t xml:space="preserve">konturer. </w:t>
-      </w:r>
-    </w:p>
-    <w:p>
-      <w:pPr>
-        <w:pStyle w:val="ListParagraph"/>
-        <w:numPr>
-          <w:ilvl w:val="0"/>
-          <w:numId w:val="11"/>
-        </w:numPr>
-      </w:pPr>
-      <w:r>
-        <w:t xml:space="preserve">"Skadan" beror på hur nära du är skuggan. </w:t>
-      </w:r>
-    </w:p>
-    <w:p>
-      <w:pPr>
-        <w:pStyle w:val="ListParagraph"/>
-        <w:numPr>
-          <w:ilvl w:val="0"/>
-          <w:numId w:val="11"/>
-        </w:numPr>
-      </w:pPr>
-      <w:r>
-        <w:t xml:space="preserve">Ljus kan användas för att blockera monstret, men det ska inte finnas mycket av den här </w:t>
-      </w:r>
-      <w:r>
-        <w:t>"</w:t>
-      </w:r>
-      <w:r>
-        <w:t>kraften</w:t>
-      </w:r>
-      <w:r>
-        <w:t>"</w:t>
-      </w:r>
-      <w:r>
-        <w:t xml:space="preserve">. </w:t>
-      </w:r>
-    </w:p>
-    <w:p>
-      <w:pPr>
-        <w:pStyle w:val="ListParagraph"/>
-        <w:numPr>
-          <w:ilvl w:val="0"/>
-          <w:numId w:val="11"/>
-        </w:numPr>
-      </w:pPr>
-      <w:r>
-        <w:t>"</w:t>
-      </w:r>
-      <w:r>
-        <w:t>N</w:t>
-      </w:r>
-      <w:r>
-        <w:t>ycklar" kan behövas för att ta sig förbi vissa dörrar, spelaren behöver utforska för att komma vidare.</w:t>
-      </w:r>
-    </w:p>
-    <w:p>
-      <w:pPr>
-        <w:pStyle w:val="ListParagraph"/>
-        <w:numPr>
-          <w:ilvl w:val="0"/>
-          <w:numId w:val="11"/>
-        </w:numPr>
-      </w:pPr>
-      <w:r>
-        <w:t xml:space="preserve">Sista nivån är den lättaste, alla </w:t>
-      </w:r>
-      <w:r>
-        <w:t>dörrar öppnas framför dig och stängs bakom dig, och sedan är bara en dö</w:t>
-      </w:r>
-      <w:r>
-        <w:t>rr kvar, där du först startade</w:t>
-      </w:r>
-      <w:r>
-        <w:t xml:space="preserve"> spelet. </w:t>
-      </w:r>
-    </w:p>
-    <w:p>
-      <w:pPr>
-        <w:pStyle w:val="ListParagraph"/>
-        <w:numPr>
-          <w:ilvl w:val="0"/>
-          <w:numId w:val="11"/>
-        </w:numPr>
-      </w:pPr>
-      <w:r>
-        <w:t xml:space="preserve">Triggade </w:t>
-      </w:r>
-      <w:proofErr w:type="spellStart"/>
-      <w:r>
-        <w:t>jumpscares</w:t>
-      </w:r>
-      <w:proofErr w:type="spellEnd"/>
-      <w:r>
-        <w:t xml:space="preserve"> och blo</w:t>
-      </w:r>
-      <w:r>
-        <w:t>c</w:t>
-      </w:r>
-      <w:r>
-        <w:t xml:space="preserve">kader kan uppkomma för </w:t>
-      </w:r>
-      <w:r>
-        <w:t xml:space="preserve">att </w:t>
-      </w:r>
-      <w:r>
-        <w:t>skrämma spelaren och speciellt när spelaren börja</w:t>
-      </w:r>
-      <w:r>
-        <w:t>r</w:t>
-      </w:r>
-      <w:r>
-        <w:t xml:space="preserve"> känna sig säker i spelet.</w:t>
-      </w:r>
-    </w:p>
-    <w:p>
-      <w:pPr>
-        <w:pStyle w:val="ListParagraph"/>
-        <w:numPr>
-          <w:ilvl w:val="0"/>
-          <w:numId w:val="11"/>
-        </w:numPr>
-      </w:pPr>
-      <w:r>
-        <w:t>När spelaren tar skada blir spelet mörkare tills inget liv är kvar.</w:t>
-      </w:r>
-      <w:r>
-        <w:t xml:space="preserve"> </w:t>
-      </w:r>
-      <w:bookmarkStart w:id="0" w:name="_GoBack"/>
-      <w:bookmarkEnd w:id="0"/>
     </w:p>
     <w:p/>
     <w:sectPr>
@@ -1586,7 +1905,7 @@
 </file>
 
 <file path=word/numbering.xml><?xml version="1.0" encoding="utf-8"?>
-<w:numbering xmlns:wpc="http://schemas.microsoft.com/office/word/2010/wordprocessingCanvas" xmlns:mo="http://schemas.microsoft.com/office/mac/office/2008/main" xmlns:mc="http://schemas.openxmlformats.org/markup-compatibility/2006" xmlns:mv="urn:schemas-microsoft-com:mac:vml" xmlns:o="urn:schemas-microsoft-com:office:office" xmlns:r="http://schemas.openxmlformats.org/officeDocument/2006/relationships" xmlns:m="http://schemas.openxmlformats.org/officeDocument/2006/math" xmlns:v="urn:schemas-microsoft-com:vml" xmlns:wp14="http://schemas.microsoft.com/office/word/2010/wordprocessingDrawing" xmlns:wp="http://schemas.openxmlformats.org/drawingml/2006/wordprocessingDrawing" xmlns:w10="urn:schemas-microsoft-com:office:word" xmlns:w="http://schemas.openxmlformats.org/wordprocessingml/2006/main" xmlns:w14="http://schemas.microsoft.com/office/word/2010/wordml" xmlns:wpg="http://schemas.microsoft.com/office/word/2010/wordprocessingGroup" xmlns:wpi="http://schemas.microsoft.com/office/word/2010/wordprocessingInk" xmlns:wne="http://schemas.microsoft.com/office/word/2006/wordml" xmlns:wps="http://schemas.microsoft.com/office/word/2010/wordprocessingShape" mc:Ignorable="w14 wp14">
+<w:numbering xmlns:wpc="http://schemas.microsoft.com/office/word/2010/wordprocessingCanvas" xmlns:mc="http://schemas.openxmlformats.org/markup-compatibility/2006" xmlns:o="urn:schemas-microsoft-com:office:office" xmlns:r="http://schemas.openxmlformats.org/officeDocument/2006/relationships" xmlns:m="http://schemas.openxmlformats.org/officeDocument/2006/math" xmlns:v="urn:schemas-microsoft-com:vml" xmlns:wp14="http://schemas.microsoft.com/office/word/2010/wordprocessingDrawing" xmlns:wp="http://schemas.openxmlformats.org/drawingml/2006/wordprocessingDrawing" xmlns:w10="urn:schemas-microsoft-com:office:word" xmlns:w="http://schemas.openxmlformats.org/wordprocessingml/2006/main" xmlns:w14="http://schemas.microsoft.com/office/word/2010/wordml" xmlns:wpg="http://schemas.microsoft.com/office/word/2010/wordprocessingGroup" xmlns:wpi="http://schemas.microsoft.com/office/word/2010/wordprocessingInk" xmlns:wne="http://schemas.microsoft.com/office/word/2006/wordml" xmlns:wps="http://schemas.microsoft.com/office/word/2010/wordprocessingShape" mc:Ignorable="w14 wp14">
   <w:abstractNum w:abstractNumId="0">
     <w:nsid w:val="04B25552"/>
     <w:multiLevelType w:val="hybridMultilevel"/>
@@ -2013,6 +2332,95 @@
     </w:lvl>
   </w:abstractNum>
   <w:abstractNum w:abstractNumId="4">
+    <w:nsid w:val="1D114783"/>
+    <w:multiLevelType w:val="hybridMultilevel"/>
+    <w:tmpl w:val="DDB06D02"/>
+    <w:lvl w:ilvl="0" w:tplc="041D000F">
+      <w:start w:val="1"/>
+      <w:numFmt w:val="decimal"/>
+      <w:lvlText w:val="%1."/>
+      <w:lvlJc w:val="left"/>
+      <w:pPr>
+        <w:ind w:left="720" w:hanging="360"/>
+      </w:pPr>
+      <w:rPr>
+        <w:rFonts w:hint="default"/>
+      </w:rPr>
+    </w:lvl>
+    <w:lvl w:ilvl="1" w:tplc="041D0019" w:tentative="1">
+      <w:start w:val="1"/>
+      <w:numFmt w:val="lowerLetter"/>
+      <w:lvlText w:val="%2."/>
+      <w:lvlJc w:val="left"/>
+      <w:pPr>
+        <w:ind w:left="1440" w:hanging="360"/>
+      </w:pPr>
+    </w:lvl>
+    <w:lvl w:ilvl="2" w:tplc="041D001B" w:tentative="1">
+      <w:start w:val="1"/>
+      <w:numFmt w:val="lowerRoman"/>
+      <w:lvlText w:val="%3."/>
+      <w:lvlJc w:val="right"/>
+      <w:pPr>
+        <w:ind w:left="2160" w:hanging="180"/>
+      </w:pPr>
+    </w:lvl>
+    <w:lvl w:ilvl="3" w:tplc="041D000F" w:tentative="1">
+      <w:start w:val="1"/>
+      <w:numFmt w:val="decimal"/>
+      <w:lvlText w:val="%4."/>
+      <w:lvlJc w:val="left"/>
+      <w:pPr>
+        <w:ind w:left="2880" w:hanging="360"/>
+      </w:pPr>
+    </w:lvl>
+    <w:lvl w:ilvl="4" w:tplc="041D0019" w:tentative="1">
+      <w:start w:val="1"/>
+      <w:numFmt w:val="lowerLetter"/>
+      <w:lvlText w:val="%5."/>
+      <w:lvlJc w:val="left"/>
+      <w:pPr>
+        <w:ind w:left="3600" w:hanging="360"/>
+      </w:pPr>
+    </w:lvl>
+    <w:lvl w:ilvl="5" w:tplc="041D001B" w:tentative="1">
+      <w:start w:val="1"/>
+      <w:numFmt w:val="lowerRoman"/>
+      <w:lvlText w:val="%6."/>
+      <w:lvlJc w:val="right"/>
+      <w:pPr>
+        <w:ind w:left="4320" w:hanging="180"/>
+      </w:pPr>
+    </w:lvl>
+    <w:lvl w:ilvl="6" w:tplc="041D000F" w:tentative="1">
+      <w:start w:val="1"/>
+      <w:numFmt w:val="decimal"/>
+      <w:lvlText w:val="%7."/>
+      <w:lvlJc w:val="left"/>
+      <w:pPr>
+        <w:ind w:left="5040" w:hanging="360"/>
+      </w:pPr>
+    </w:lvl>
+    <w:lvl w:ilvl="7" w:tplc="041D0019" w:tentative="1">
+      <w:start w:val="1"/>
+      <w:numFmt w:val="lowerLetter"/>
+      <w:lvlText w:val="%8."/>
+      <w:lvlJc w:val="left"/>
+      <w:pPr>
+        <w:ind w:left="5760" w:hanging="360"/>
+      </w:pPr>
+    </w:lvl>
+    <w:lvl w:ilvl="8" w:tplc="041D001B" w:tentative="1">
+      <w:start w:val="1"/>
+      <w:numFmt w:val="lowerRoman"/>
+      <w:lvlText w:val="%9."/>
+      <w:lvlJc w:val="right"/>
+      <w:pPr>
+        <w:ind w:left="6480" w:hanging="180"/>
+      </w:pPr>
+    </w:lvl>
+  </w:abstractNum>
+  <w:abstractNum w:abstractNumId="5">
     <w:nsid w:val="28115B0B"/>
     <w:multiLevelType w:val="hybridMultilevel"/>
     <w:tmpl w:val="17543FDE"/>
@@ -2125,7 +2533,96 @@
       </w:rPr>
     </w:lvl>
   </w:abstractNum>
-  <w:abstractNum w:abstractNumId="5">
+  <w:abstractNum w:abstractNumId="6">
+    <w:nsid w:val="319F6217"/>
+    <w:multiLevelType w:val="hybridMultilevel"/>
+    <w:tmpl w:val="556A3662"/>
+    <w:lvl w:ilvl="0" w:tplc="041D000F">
+      <w:start w:val="1"/>
+      <w:numFmt w:val="decimal"/>
+      <w:lvlText w:val="%1."/>
+      <w:lvlJc w:val="left"/>
+      <w:pPr>
+        <w:ind w:left="720" w:hanging="360"/>
+      </w:pPr>
+      <w:rPr>
+        <w:rFonts w:hint="default"/>
+      </w:rPr>
+    </w:lvl>
+    <w:lvl w:ilvl="1" w:tplc="041D0019" w:tentative="1">
+      <w:start w:val="1"/>
+      <w:numFmt w:val="lowerLetter"/>
+      <w:lvlText w:val="%2."/>
+      <w:lvlJc w:val="left"/>
+      <w:pPr>
+        <w:ind w:left="1440" w:hanging="360"/>
+      </w:pPr>
+    </w:lvl>
+    <w:lvl w:ilvl="2" w:tplc="041D001B" w:tentative="1">
+      <w:start w:val="1"/>
+      <w:numFmt w:val="lowerRoman"/>
+      <w:lvlText w:val="%3."/>
+      <w:lvlJc w:val="right"/>
+      <w:pPr>
+        <w:ind w:left="2160" w:hanging="180"/>
+      </w:pPr>
+    </w:lvl>
+    <w:lvl w:ilvl="3" w:tplc="041D000F" w:tentative="1">
+      <w:start w:val="1"/>
+      <w:numFmt w:val="decimal"/>
+      <w:lvlText w:val="%4."/>
+      <w:lvlJc w:val="left"/>
+      <w:pPr>
+        <w:ind w:left="2880" w:hanging="360"/>
+      </w:pPr>
+    </w:lvl>
+    <w:lvl w:ilvl="4" w:tplc="041D0019" w:tentative="1">
+      <w:start w:val="1"/>
+      <w:numFmt w:val="lowerLetter"/>
+      <w:lvlText w:val="%5."/>
+      <w:lvlJc w:val="left"/>
+      <w:pPr>
+        <w:ind w:left="3600" w:hanging="360"/>
+      </w:pPr>
+    </w:lvl>
+    <w:lvl w:ilvl="5" w:tplc="041D001B" w:tentative="1">
+      <w:start w:val="1"/>
+      <w:numFmt w:val="lowerRoman"/>
+      <w:lvlText w:val="%6."/>
+      <w:lvlJc w:val="right"/>
+      <w:pPr>
+        <w:ind w:left="4320" w:hanging="180"/>
+      </w:pPr>
+    </w:lvl>
+    <w:lvl w:ilvl="6" w:tplc="041D000F" w:tentative="1">
+      <w:start w:val="1"/>
+      <w:numFmt w:val="decimal"/>
+      <w:lvlText w:val="%7."/>
+      <w:lvlJc w:val="left"/>
+      <w:pPr>
+        <w:ind w:left="5040" w:hanging="360"/>
+      </w:pPr>
+    </w:lvl>
+    <w:lvl w:ilvl="7" w:tplc="041D0019" w:tentative="1">
+      <w:start w:val="1"/>
+      <w:numFmt w:val="lowerLetter"/>
+      <w:lvlText w:val="%8."/>
+      <w:lvlJc w:val="left"/>
+      <w:pPr>
+        <w:ind w:left="5760" w:hanging="360"/>
+      </w:pPr>
+    </w:lvl>
+    <w:lvl w:ilvl="8" w:tplc="041D001B" w:tentative="1">
+      <w:start w:val="1"/>
+      <w:numFmt w:val="lowerRoman"/>
+      <w:lvlText w:val="%9."/>
+      <w:lvlJc w:val="right"/>
+      <w:pPr>
+        <w:ind w:left="6480" w:hanging="180"/>
+      </w:pPr>
+    </w:lvl>
+  </w:abstractNum>
+  <w:abstractNum w:abstractNumId="7">
     <w:nsid w:val="3A521AD2"/>
     <w:multiLevelType w:val="hybridMultilevel"/>
     <w:tmpl w:val="2C589440"/>
@@ -2211,7 +2708,185 @@
       </w:pPr>
     </w:lvl>
   </w:abstractNum>
-  <w:abstractNum w:abstractNumId="6">
+  <w:abstractNum w:abstractNumId="8">
+    <w:nsid w:val="47B76E70"/>
+    <w:multiLevelType w:val="hybridMultilevel"/>
+    <w:tmpl w:val="DE2840EC"/>
+    <w:lvl w:ilvl="0" w:tplc="041D000F">
+      <w:start w:val="1"/>
+      <w:numFmt w:val="decimal"/>
+      <w:lvlText w:val="%1."/>
+      <w:lvlJc w:val="left"/>
+      <w:pPr>
+        <w:ind w:left="720" w:hanging="360"/>
+      </w:pPr>
+      <w:rPr>
+        <w:rFonts w:hint="default"/>
+      </w:rPr>
+    </w:lvl>
+    <w:lvl w:ilvl="1" w:tplc="041D0019" w:tentative="1">
+      <w:start w:val="1"/>
+      <w:numFmt w:val="lowerLetter"/>
+      <w:lvlText w:val="%2."/>
+      <w:lvlJc w:val="left"/>
+      <w:pPr>
+        <w:ind w:left="1440" w:hanging="360"/>
+      </w:pPr>
+    </w:lvl>
+    <w:lvl w:ilvl="2" w:tplc="041D001B" w:tentative="1">
+      <w:start w:val="1"/>
+      <w:numFmt w:val="lowerRoman"/>
+      <w:lvlText w:val="%3."/>
+      <w:lvlJc w:val="right"/>
+      <w:pPr>
+        <w:ind w:left="2160" w:hanging="180"/>
+      </w:pPr>
+    </w:lvl>
+    <w:lvl w:ilvl="3" w:tplc="041D000F" w:tentative="1">
+      <w:start w:val="1"/>
+      <w:numFmt w:val="decimal"/>
+      <w:lvlText w:val="%4."/>
+      <w:lvlJc w:val="left"/>
+      <w:pPr>
+        <w:ind w:left="2880" w:hanging="360"/>
+      </w:pPr>
+    </w:lvl>
+    <w:lvl w:ilvl="4" w:tplc="041D0019" w:tentative="1">
+      <w:start w:val="1"/>
+      <w:numFmt w:val="lowerLetter"/>
+      <w:lvlText w:val="%5."/>
+      <w:lvlJc w:val="left"/>
+      <w:pPr>
+        <w:ind w:left="3600" w:hanging="360"/>
+      </w:pPr>
+    </w:lvl>
+    <w:lvl w:ilvl="5" w:tplc="041D001B" w:tentative="1">
+      <w:start w:val="1"/>
+      <w:numFmt w:val="lowerRoman"/>
+      <w:lvlText w:val="%6."/>
+      <w:lvlJc w:val="right"/>
+      <w:pPr>
+        <w:ind w:left="4320" w:hanging="180"/>
+      </w:pPr>
+    </w:lvl>
+    <w:lvl w:ilvl="6" w:tplc="041D000F" w:tentative="1">
+      <w:start w:val="1"/>
+      <w:numFmt w:val="decimal"/>
+      <w:lvlText w:val="%7."/>
+      <w:lvlJc w:val="left"/>
+      <w:pPr>
+        <w:ind w:left="5040" w:hanging="360"/>
+      </w:pPr>
+    </w:lvl>
+    <w:lvl w:ilvl="7" w:tplc="041D0019" w:tentative="1">
+      <w:start w:val="1"/>
+      <w:numFmt w:val="lowerLetter"/>
+      <w:lvlText w:val="%8."/>
+      <w:lvlJc w:val="left"/>
+      <w:pPr>
+        <w:ind w:left="5760" w:hanging="360"/>
+      </w:pPr>
+    </w:lvl>
+    <w:lvl w:ilvl="8" w:tplc="041D001B" w:tentative="1">
+      <w:start w:val="1"/>
+      <w:numFmt w:val="lowerRoman"/>
+      <w:lvlText w:val="%9."/>
+      <w:lvlJc w:val="right"/>
+      <w:pPr>
+        <w:ind w:left="6480" w:hanging="180"/>
+      </w:pPr>
+    </w:lvl>
+  </w:abstractNum>
+  <w:abstractNum w:abstractNumId="9">
+    <w:nsid w:val="5B7E38FC"/>
+    <w:multiLevelType w:val="hybridMultilevel"/>
+    <w:tmpl w:val="A652027E"/>
+    <w:lvl w:ilvl="0" w:tplc="041D000F">
+      <w:start w:val="1"/>
+      <w:numFmt w:val="decimal"/>
+      <w:lvlText w:val="%1."/>
+      <w:lvlJc w:val="left"/>
+      <w:pPr>
+        <w:ind w:left="720" w:hanging="360"/>
+      </w:pPr>
+      <w:rPr>
+        <w:rFonts w:hint="default"/>
+      </w:rPr>
+    </w:lvl>
+    <w:lvl w:ilvl="1" w:tplc="041D0019" w:tentative="1">
+      <w:start w:val="1"/>
+      <w:numFmt w:val="lowerLetter"/>
+      <w:lvlText w:val="%2."/>
+      <w:lvlJc w:val="left"/>
+      <w:pPr>
+        <w:ind w:left="1440" w:hanging="360"/>
+      </w:pPr>
+    </w:lvl>
+    <w:lvl w:ilvl="2" w:tplc="041D001B" w:tentative="1">
+      <w:start w:val="1"/>
+      <w:numFmt w:val="lowerRoman"/>
+      <w:lvlText w:val="%3."/>
+      <w:lvlJc w:val="right"/>
+      <w:pPr>
+        <w:ind w:left="2160" w:hanging="180"/>
+      </w:pPr>
+    </w:lvl>
+    <w:lvl w:ilvl="3" w:tplc="041D000F" w:tentative="1">
+      <w:start w:val="1"/>
+      <w:numFmt w:val="decimal"/>
+      <w:lvlText w:val="%4."/>
+      <w:lvlJc w:val="left"/>
+      <w:pPr>
+        <w:ind w:left="2880" w:hanging="360"/>
+      </w:pPr>
+    </w:lvl>
+    <w:lvl w:ilvl="4" w:tplc="041D0019" w:tentative="1">
+      <w:start w:val="1"/>
+      <w:numFmt w:val="lowerLetter"/>
+      <w:lvlText w:val="%5."/>
+      <w:lvlJc w:val="left"/>
+      <w:pPr>
+        <w:ind w:left="3600" w:hanging="360"/>
+      </w:pPr>
+    </w:lvl>
+    <w:lvl w:ilvl="5" w:tplc="041D001B" w:tentative="1">
+      <w:start w:val="1"/>
+      <w:numFmt w:val="lowerRoman"/>
+      <w:lvlText w:val="%6."/>
+      <w:lvlJc w:val="right"/>
+      <w:pPr>
+        <w:ind w:left="4320" w:hanging="180"/>
+      </w:pPr>
+    </w:lvl>
+    <w:lvl w:ilvl="6" w:tplc="041D000F" w:tentative="1">
+      <w:start w:val="1"/>
+      <w:numFmt w:val="decimal"/>
+      <w:lvlText w:val="%7."/>
+      <w:lvlJc w:val="left"/>
+      <w:pPr>
+        <w:ind w:left="5040" w:hanging="360"/>
+      </w:pPr>
+    </w:lvl>
+    <w:lvl w:ilvl="7" w:tplc="041D0019" w:tentative="1">
+      <w:start w:val="1"/>
+      <w:numFmt w:val="lowerLetter"/>
+      <w:lvlText w:val="%8."/>
+      <w:lvlJc w:val="left"/>
+      <w:pPr>
+        <w:ind w:left="5760" w:hanging="360"/>
+      </w:pPr>
+    </w:lvl>
+    <w:lvl w:ilvl="8" w:tplc="041D001B" w:tentative="1">
+      <w:start w:val="1"/>
+      <w:numFmt w:val="lowerRoman"/>
+      <w:lvlText w:val="%9."/>
+      <w:lvlJc w:val="right"/>
+      <w:pPr>
+        <w:ind w:left="6480" w:hanging="180"/>
+      </w:pPr>
+    </w:lvl>
+  </w:abstractNum>
+  <w:abstractNum w:abstractNumId="10">
     <w:nsid w:val="62604B64"/>
     <w:multiLevelType w:val="hybridMultilevel"/>
     <w:tmpl w:val="FE905FC2"/>
@@ -2324,7 +2999,7 @@
       </w:rPr>
     </w:lvl>
   </w:abstractNum>
-  <w:abstractNum w:abstractNumId="7">
+  <w:abstractNum w:abstractNumId="11">
     <w:nsid w:val="64F42505"/>
     <w:multiLevelType w:val="hybridMultilevel"/>
     <w:tmpl w:val="D48EE238"/>
@@ -2437,7 +3112,96 @@
       </w:rPr>
     </w:lvl>
   </w:abstractNum>
-  <w:abstractNum w:abstractNumId="8">
+  <w:abstractNum w:abstractNumId="12">
+    <w:nsid w:val="6B060E2A"/>
+    <w:multiLevelType w:val="hybridMultilevel"/>
+    <w:tmpl w:val="4F863C7C"/>
+    <w:lvl w:ilvl="0" w:tplc="041D000F">
+      <w:start w:val="1"/>
+      <w:numFmt w:val="decimal"/>
+      <w:lvlText w:val="%1."/>
+      <w:lvlJc w:val="left"/>
+      <w:pPr>
+        <w:ind w:left="720" w:hanging="360"/>
+      </w:pPr>
+      <w:rPr>
+        <w:rFonts w:hint="default"/>
+      </w:rPr>
+    </w:lvl>
+    <w:lvl w:ilvl="1" w:tplc="041D0019" w:tentative="1">
+      <w:start w:val="1"/>
+      <w:numFmt w:val="lowerLetter"/>
+      <w:lvlText w:val="%2."/>
+      <w:lvlJc w:val="left"/>
+      <w:pPr>
+        <w:ind w:left="1440" w:hanging="360"/>
+      </w:pPr>
+    </w:lvl>
+    <w:lvl w:ilvl="2" w:tplc="041D001B" w:tentative="1">
+      <w:start w:val="1"/>
+      <w:numFmt w:val="lowerRoman"/>
+      <w:lvlText w:val="%3."/>
+      <w:lvlJc w:val="right"/>
+      <w:pPr>
+        <w:ind w:left="2160" w:hanging="180"/>
+      </w:pPr>
+    </w:lvl>
+    <w:lvl w:ilvl="3" w:tplc="041D000F" w:tentative="1">
+      <w:start w:val="1"/>
+      <w:numFmt w:val="decimal"/>
+      <w:lvlText w:val="%4."/>
+      <w:lvlJc w:val="left"/>
+      <w:pPr>
+        <w:ind w:left="2880" w:hanging="360"/>
+      </w:pPr>
+    </w:lvl>
+    <w:lvl w:ilvl="4" w:tplc="041D0019" w:tentative="1">
+      <w:start w:val="1"/>
+      <w:numFmt w:val="lowerLetter"/>
+      <w:lvlText w:val="%5."/>
+      <w:lvlJc w:val="left"/>
+      <w:pPr>
+        <w:ind w:left="3600" w:hanging="360"/>
+      </w:pPr>
+    </w:lvl>
+    <w:lvl w:ilvl="5" w:tplc="041D001B" w:tentative="1">
+      <w:start w:val="1"/>
+      <w:numFmt w:val="lowerRoman"/>
+      <w:lvlText w:val="%6."/>
+      <w:lvlJc w:val="right"/>
+      <w:pPr>
+        <w:ind w:left="4320" w:hanging="180"/>
+      </w:pPr>
+    </w:lvl>
+    <w:lvl w:ilvl="6" w:tplc="041D000F" w:tentative="1">
+      <w:start w:val="1"/>
+      <w:numFmt w:val="decimal"/>
+      <w:lvlText w:val="%7."/>
+      <w:lvlJc w:val="left"/>
+      <w:pPr>
+        <w:ind w:left="5040" w:hanging="360"/>
+      </w:pPr>
+    </w:lvl>
+    <w:lvl w:ilvl="7" w:tplc="041D0019" w:tentative="1">
+      <w:start w:val="1"/>
+      <w:numFmt w:val="lowerLetter"/>
+      <w:lvlText w:val="%8."/>
+      <w:lvlJc w:val="left"/>
+      <w:pPr>
+        <w:ind w:left="5760" w:hanging="360"/>
+      </w:pPr>
+    </w:lvl>
+    <w:lvl w:ilvl="8" w:tplc="041D001B" w:tentative="1">
+      <w:start w:val="1"/>
+      <w:numFmt w:val="lowerRoman"/>
+      <w:lvlText w:val="%9."/>
+      <w:lvlJc w:val="right"/>
+      <w:pPr>
+        <w:ind w:left="6480" w:hanging="180"/>
+      </w:pPr>
+    </w:lvl>
+  </w:abstractNum>
+  <w:abstractNum w:abstractNumId="13">
     <w:nsid w:val="7A0E307E"/>
     <w:multiLevelType w:val="hybridMultilevel"/>
     <w:tmpl w:val="1FBCD110"/>
@@ -2550,7 +3314,7 @@
       </w:rPr>
     </w:lvl>
   </w:abstractNum>
-  <w:abstractNum w:abstractNumId="9">
+  <w:abstractNum w:abstractNumId="14">
     <w:nsid w:val="7B360928"/>
     <w:multiLevelType w:val="hybridMultilevel"/>
     <w:tmpl w:val="DE6EBA1C"/>
@@ -2663,7 +3427,7 @@
       </w:rPr>
     </w:lvl>
   </w:abstractNum>
-  <w:abstractNum w:abstractNumId="10">
+  <w:abstractNum w:abstractNumId="15">
     <w:nsid w:val="7E875C59"/>
     <w:multiLevelType w:val="hybridMultilevel"/>
     <w:tmpl w:val="04FEF776"/>
@@ -2786,28 +3550,43 @@
     <w:abstractNumId w:val="1"/>
   </w:num>
   <w:num w:numId="4">
-    <w:abstractNumId w:val="9"/>
+    <w:abstractNumId w:val="14"/>
   </w:num>
   <w:num w:numId="5">
+    <w:abstractNumId w:val="7"/>
+  </w:num>
+  <w:num w:numId="6">
+    <w:abstractNumId w:val="15"/>
+  </w:num>
+  <w:num w:numId="7">
     <w:abstractNumId w:val="5"/>
   </w:num>
-  <w:num w:numId="6">
-    <w:abstractNumId w:val="10"/>
-  </w:num>
-  <w:num w:numId="7">
-    <w:abstractNumId w:val="4"/>
-  </w:num>
   <w:num w:numId="8">
-    <w:abstractNumId w:val="7"/>
+    <w:abstractNumId w:val="11"/>
   </w:num>
   <w:num w:numId="9">
-    <w:abstractNumId w:val="8"/>
+    <w:abstractNumId w:val="13"/>
   </w:num>
   <w:num w:numId="10">
     <w:abstractNumId w:val="0"/>
   </w:num>
   <w:num w:numId="11">
+    <w:abstractNumId w:val="10"/>
+  </w:num>
+  <w:num w:numId="12">
+    <w:abstractNumId w:val="8"/>
+  </w:num>
+  <w:num w:numId="13">
+    <w:abstractNumId w:val="12"/>
+  </w:num>
+  <w:num w:numId="14">
     <w:abstractNumId w:val="6"/>
+  </w:num>
+  <w:num w:numId="15">
+    <w:abstractNumId w:val="4"/>
+  </w:num>
+  <w:num w:numId="16">
+    <w:abstractNumId w:val="9"/>
   </w:num>
 </w:numbering>
 </file>
@@ -2825,7 +3604,7 @@
     </w:rPrDefault>
     <w:pPrDefault/>
   </w:docDefaults>
-  <w:latentStyles w:defLockedState="0" w:defUIPriority="99" w:defSemiHidden="1" w:defUnhideWhenUsed="1" w:defQFormat="0" w:count="276">
+  <w:latentStyles w:defLockedState="0" w:defUIPriority="99" w:defSemiHidden="1" w:defUnhideWhenUsed="1" w:defQFormat="0" w:count="267">
     <w:lsdException w:name="Normal" w:semiHidden="0" w:uiPriority="0" w:unhideWhenUsed="0" w:qFormat="1"/>
     <w:lsdException w:name="heading 1" w:semiHidden="0" w:uiPriority="9" w:unhideWhenUsed="0" w:qFormat="1"/>
     <w:lsdException w:name="heading 2" w:uiPriority="9" w:qFormat="1"/>
@@ -3010,7 +3789,7 @@
 </file>
 
 <file path=word/stylesWithEffects.xml><?xml version="1.0" encoding="utf-8"?>
-<w:styles xmlns:wpc="http://schemas.microsoft.com/office/word/2010/wordprocessingCanvas" xmlns:mo="http://schemas.microsoft.com/office/mac/office/2008/main" xmlns:mc="http://schemas.openxmlformats.org/markup-compatibility/2006" xmlns:mv="urn:schemas-microsoft-com:mac:vml" xmlns:o="urn:schemas-microsoft-com:office:office" xmlns:r="http://schemas.openxmlformats.org/officeDocument/2006/relationships" xmlns:m="http://schemas.openxmlformats.org/officeDocument/2006/math" xmlns:v="urn:schemas-microsoft-com:vml" xmlns:wp14="http://schemas.microsoft.com/office/word/2010/wordprocessingDrawing" xmlns:wp="http://schemas.openxmlformats.org/drawingml/2006/wordprocessingDrawing" xmlns:w10="urn:schemas-microsoft-com:office:word" xmlns:w="http://schemas.openxmlformats.org/wordprocessingml/2006/main" xmlns:w14="http://schemas.microsoft.com/office/word/2010/wordml" xmlns:wpg="http://schemas.microsoft.com/office/word/2010/wordprocessingGroup" xmlns:wpi="http://schemas.microsoft.com/office/word/2010/wordprocessingInk" xmlns:wne="http://schemas.microsoft.com/office/word/2006/wordml" xmlns:wps="http://schemas.microsoft.com/office/word/2010/wordprocessingShape" mc:Ignorable="w14 wp14">
+<w:styles xmlns:wpc="http://schemas.microsoft.com/office/word/2010/wordprocessingCanvas" xmlns:mc="http://schemas.openxmlformats.org/markup-compatibility/2006" xmlns:o="urn:schemas-microsoft-com:office:office" xmlns:r="http://schemas.openxmlformats.org/officeDocument/2006/relationships" xmlns:m="http://schemas.openxmlformats.org/officeDocument/2006/math" xmlns:v="urn:schemas-microsoft-com:vml" xmlns:wp14="http://schemas.microsoft.com/office/word/2010/wordprocessingDrawing" xmlns:wp="http://schemas.openxmlformats.org/drawingml/2006/wordprocessingDrawing" xmlns:w10="urn:schemas-microsoft-com:office:word" xmlns:w="http://schemas.openxmlformats.org/wordprocessingml/2006/main" xmlns:w14="http://schemas.microsoft.com/office/word/2010/wordml" xmlns:wpg="http://schemas.microsoft.com/office/word/2010/wordprocessingGroup" xmlns:wpi="http://schemas.microsoft.com/office/word/2010/wordprocessingInk" xmlns:wne="http://schemas.microsoft.com/office/word/2006/wordml" xmlns:wps="http://schemas.microsoft.com/office/word/2010/wordprocessingShape" mc:Ignorable="w14 wp14">
   <w:docDefaults>
     <w:rPrDefault>
       <w:rPr>
@@ -3022,7 +3801,7 @@
     </w:rPrDefault>
     <w:pPrDefault/>
   </w:docDefaults>
-  <w:latentStyles w:defLockedState="0" w:defUIPriority="99" w:defSemiHidden="1" w:defUnhideWhenUsed="1" w:defQFormat="0" w:count="276">
+  <w:latentStyles w:defLockedState="0" w:defUIPriority="99" w:defSemiHidden="1" w:defUnhideWhenUsed="1" w:defQFormat="0" w:count="267">
     <w:lsdException w:name="Normal" w:semiHidden="0" w:uiPriority="0" w:unhideWhenUsed="0" w:qFormat="1"/>
     <w:lsdException w:name="heading 1" w:semiHidden="0" w:uiPriority="9" w:unhideWhenUsed="0" w:qFormat="1"/>
     <w:lsdException w:name="heading 2" w:uiPriority="9" w:qFormat="1"/>
